--- a/TITANIC--SURVIVAL-PREDICTION-USING-ENSEMBLE-STACKING/Documentation/titanic prediction.docx
+++ b/TITANIC--SURVIVAL-PREDICTION-USING-ENSEMBLE-STACKING/Documentation/titanic prediction.docx
@@ -421,15 +421,7 @@
           <w:sz w:val="20"/>
           <w:szCs w:val="20"/>
         </w:rPr>
-        <w:t xml:space="preserve"> we select the </w:t>
-      </w:r>
-      <w:r>
-        <w:rPr>
-          <w:rFonts w:ascii="Times New Roman" w:hAnsi="Times New Roman"/>
-          <w:sz w:val="20"/>
-          <w:szCs w:val="20"/>
-        </w:rPr>
-        <w:t xml:space="preserve">best set of predictions and used the max voting feature and train a model based on the selected predictions sets to get the result </w:t>
+        <w:t xml:space="preserve"> we select the best set of predictions and used the max voting feature and train a model based on the selected predictions sets to get the result </w:t>
       </w:r>
     </w:p>
     <w:p>
@@ -636,16 +628,7 @@
           <w:sz w:val="20"/>
           <w:szCs w:val="20"/>
         </w:rPr>
-        <w:t xml:space="preserve"> is the most effective </w:t>
-      </w:r>
-      <w:r>
-        <w:rPr>
-          <w:rFonts w:ascii="Times New Roman" w:hAnsi="Times New Roman"/>
-          <w:sz w:val="20"/>
-          <w:szCs w:val="20"/>
-        </w:rPr>
-        <w:lastRenderedPageBreak/>
-        <w:t xml:space="preserve">and efficient </w:t>
+        <w:t xml:space="preserve"> is the most effective and efficient </w:t>
       </w:r>
       <w:r>
         <w:rPr>
@@ -1295,14 +1278,7 @@
         <w:rPr>
           <w:color w:val="auto"/>
         </w:rPr>
-        <w:t xml:space="preserve">Other Advanced Techniques of Ensemble Learning are Stacking, Blending and Bagging. Stacking is nothing but an ensemble learning method which </w:t>
-      </w:r>
-      <w:r>
-        <w:rPr>
-          <w:color w:val="auto"/>
-        </w:rPr>
-        <w:lastRenderedPageBreak/>
-        <w:t>uses results(</w:t>
+        <w:t>Other Advanced Techniques of Ensemble Learning are Stacking, Blending and Bagging. Stacking is nothing but an ensemble learning method which uses results(</w:t>
       </w:r>
       <w:proofErr w:type="gramStart"/>
       <w:r>
@@ -1382,13 +1358,7 @@
         <w:rPr>
           <w:color w:val="auto"/>
         </w:rPr>
-        <w:t xml:space="preserve">calculated </w:t>
-      </w:r>
-      <w:r>
-        <w:rPr>
-          <w:color w:val="auto"/>
-        </w:rPr>
-        <w:t>based on</w:t>
+        <w:t>calculated based on</w:t>
       </w:r>
       <w:r>
         <w:rPr>
@@ -2828,11 +2798,7 @@
         <w:pStyle w:val="News"/>
       </w:pPr>
       <w:r>
-        <w:t xml:space="preserve">We will begin with our Data Acquisition which involves getting our Training and Test Sets from </w:t>
-      </w:r>
-      <w:r>
-        <w:lastRenderedPageBreak/>
-        <w:t>Kaggle. Then we move on with the beginning of our Data Preprocessing which involves Data Cleaning and Data Manipulation. Data Cleaning deals with Quality issues in the dimensions of Completeness, Validation, Accuracy</w:t>
+        <w:t>We will begin with our Data Acquisition which involves getting our Training and Test Sets from Kaggle. Then we move on with the beginning of our Data Preprocessing which involves Data Cleaning and Data Manipulation. Data Cleaning deals with Quality issues in the dimensions of Completeness, Validation, Accuracy</w:t>
       </w:r>
       <w:r>
         <w:t>,</w:t>
@@ -3148,10 +3114,7 @@
         </w:drawing>
       </w:r>
       <w:r>
-        <w:t xml:space="preserve">Now having 5 independent results for each model we create a new ML model using these 5 predicted results and having a weighted average of each </w:t>
-      </w:r>
-      <w:r>
-        <w:t>cluster that falls in their respective algorithm the result would be calculated</w:t>
+        <w:t>Now having 5 independent results for each model we create a new ML model using these 5 predicted results and having a weighted average of each cluster that falls in their respective algorithm the result would be calculated</w:t>
       </w:r>
     </w:p>
     <w:p>
@@ -3417,7 +3380,6 @@
         <w:pStyle w:val="News"/>
       </w:pPr>
       <w:r>
-        <w:lastRenderedPageBreak/>
         <w:t xml:space="preserve">After cleaning the Dataset </w:t>
       </w:r>
       <w:r>
@@ -4021,7 +3983,6 @@
         <w:rPr>
           <w:noProof/>
         </w:rPr>
-        <w:lastRenderedPageBreak/>
         <w:drawing>
           <wp:inline distT="0" distB="0" distL="0" distR="0" wp14:anchorId="1187CA2F" wp14:editId="21642DBD">
             <wp:extent cx="2857500" cy="887979"/>
@@ -4703,7 +4664,6 @@
         <w:pStyle w:val="News"/>
       </w:pPr>
       <w:r>
-        <w:lastRenderedPageBreak/>
         <w:t xml:space="preserve">We can see that irrespective of </w:t>
       </w:r>
       <w:proofErr w:type="spellStart"/>
@@ -5578,11 +5538,7 @@
         <w:pStyle w:val="News"/>
       </w:pPr>
       <w:r>
-        <w:t xml:space="preserve">Using the 5 predictions as attributes we create 2^n = 2^5= 32 clusters. Now we calculate the total cases in a cluster that survived and that not survived. If the </w:t>
-      </w:r>
-      <w:r>
-        <w:lastRenderedPageBreak/>
-        <w:t>number of survived in the cluster is more tha</w:t>
+        <w:t>Using the 5 predictions as attributes we create 2^n = 2^5= 32 clusters. Now we calculate the total cases in a cluster that survived and that not survived. If the number of survived in the cluster is more tha</w:t>
       </w:r>
       <w:r>
         <w:t>n</w:t>
@@ -5653,26 +5609,26 @@
     <w:tbl>
       <w:tblPr>
         <w:tblStyle w:val="PlainTable4"/>
-        <w:tblW w:w="1387" w:type="dxa"/>
+        <w:tblW w:w="4402" w:type="dxa"/>
         <w:tblLook w:val="04A0" w:firstRow="1" w:lastRow="0" w:firstColumn="1" w:lastColumn="0" w:noHBand="0" w:noVBand="1"/>
       </w:tblPr>
       <w:tblGrid>
-        <w:gridCol w:w="849"/>
-        <w:gridCol w:w="903"/>
-        <w:gridCol w:w="798"/>
-        <w:gridCol w:w="692"/>
-        <w:gridCol w:w="586"/>
-        <w:gridCol w:w="322"/>
+        <w:gridCol w:w="874"/>
+        <w:gridCol w:w="966"/>
+        <w:gridCol w:w="852"/>
+        <w:gridCol w:w="739"/>
+        <w:gridCol w:w="626"/>
+        <w:gridCol w:w="345"/>
       </w:tblGrid>
       <w:tr>
         <w:trPr>
           <w:cnfStyle w:val="100000000000" w:firstRow="1" w:lastRow="0" w:firstColumn="0" w:lastColumn="0" w:oddVBand="0" w:evenVBand="0" w:oddHBand="0" w:evenHBand="0" w:firstRowFirstColumn="0" w:firstRowLastColumn="0" w:lastRowFirstColumn="0" w:lastRowLastColumn="0"/>
-          <w:trHeight w:val="255"/>
+          <w:trHeight w:val="270"/>
         </w:trPr>
         <w:tc>
           <w:tcPr>
             <w:cnfStyle w:val="001000000000" w:firstRow="0" w:lastRow="0" w:firstColumn="1" w:lastColumn="0" w:oddVBand="0" w:evenVBand="0" w:oddHBand="0" w:evenHBand="0" w:firstRowFirstColumn="0" w:firstRowLastColumn="0" w:lastRowFirstColumn="0" w:lastRowLastColumn="0"/>
-            <w:tcW w:w="1387" w:type="dxa"/>
+            <w:tcW w:w="4402" w:type="dxa"/>
             <w:gridSpan w:val="6"/>
             <w:noWrap/>
             <w:hideMark/>
@@ -5711,48 +5667,48 @@
       <w:tr>
         <w:trPr>
           <w:cnfStyle w:val="000000100000" w:firstRow="0" w:lastRow="0" w:firstColumn="0" w:lastColumn="0" w:oddVBand="0" w:evenVBand="0" w:oddHBand="1" w:evenHBand="0" w:firstRowFirstColumn="0" w:firstRowLastColumn="0" w:lastRowFirstColumn="0" w:lastRowLastColumn="0"/>
-          <w:trHeight w:val="255"/>
+          <w:trHeight w:val="270"/>
         </w:trPr>
         <w:tc>
           <w:tcPr>
             <w:cnfStyle w:val="001000000000" w:firstRow="0" w:lastRow="0" w:firstColumn="1" w:lastColumn="0" w:oddVBand="0" w:evenVBand="0" w:oddHBand="0" w:evenHBand="0" w:firstRowFirstColumn="0" w:firstRowLastColumn="0" w:lastRowFirstColumn="0" w:lastRowLastColumn="0"/>
-            <w:tcW w:w="221" w:type="dxa"/>
-            <w:noWrap/>
-            <w:hideMark/>
-          </w:tcPr>
-          <w:p>
-            <w:pPr>
-              <w:pBdr>
-                <w:top w:val="none" w:sz="0" w:space="0" w:color="auto"/>
-                <w:left w:val="none" w:sz="0" w:space="0" w:color="auto"/>
-                <w:bottom w:val="none" w:sz="0" w:space="0" w:color="auto"/>
-                <w:right w:val="none" w:sz="0" w:space="0" w:color="auto"/>
-                <w:between w:val="none" w:sz="0" w:space="0" w:color="auto"/>
-                <w:bar w:val="none" w:sz="0" w:color="auto"/>
-              </w:pBdr>
-              <w:spacing w:after="0" w:line="240" w:lineRule="auto"/>
-              <w:jc w:val="center"/>
-              <w:rPr>
-                <w:rFonts w:eastAsia="Times New Roman"/>
-                <w:kern w:val="0"/>
-                <w:bdr w:val="none" w:sz="0" w:space="0" w:color="auto"/>
-                <w:lang w:val="en-IN"/>
-              </w:rPr>
-            </w:pPr>
-            <w:r>
-              <w:rPr>
-                <w:rFonts w:eastAsia="Times New Roman"/>
-                <w:kern w:val="0"/>
-                <w:bdr w:val="none" w:sz="0" w:space="0" w:color="auto"/>
-                <w:lang w:val="en-IN"/>
-              </w:rPr>
-              <w:t>models</w:t>
-            </w:r>
-          </w:p>
-        </w:tc>
-        <w:tc>
-          <w:tcPr>
-            <w:tcW w:w="281" w:type="dxa"/>
+            <w:tcW w:w="874" w:type="dxa"/>
+            <w:noWrap/>
+            <w:hideMark/>
+          </w:tcPr>
+          <w:p>
+            <w:pPr>
+              <w:pBdr>
+                <w:top w:val="none" w:sz="0" w:space="0" w:color="auto"/>
+                <w:left w:val="none" w:sz="0" w:space="0" w:color="auto"/>
+                <w:bottom w:val="none" w:sz="0" w:space="0" w:color="auto"/>
+                <w:right w:val="none" w:sz="0" w:space="0" w:color="auto"/>
+                <w:between w:val="none" w:sz="0" w:space="0" w:color="auto"/>
+                <w:bar w:val="none" w:sz="0" w:color="auto"/>
+              </w:pBdr>
+              <w:spacing w:after="0" w:line="240" w:lineRule="auto"/>
+              <w:jc w:val="center"/>
+              <w:rPr>
+                <w:rFonts w:eastAsia="Times New Roman"/>
+                <w:kern w:val="0"/>
+                <w:bdr w:val="none" w:sz="0" w:space="0" w:color="auto"/>
+                <w:lang w:val="en-IN"/>
+              </w:rPr>
+            </w:pPr>
+            <w:r>
+              <w:rPr>
+                <w:rFonts w:eastAsia="Times New Roman"/>
+                <w:kern w:val="0"/>
+                <w:bdr w:val="none" w:sz="0" w:space="0" w:color="auto"/>
+                <w:lang w:val="en-IN"/>
+              </w:rPr>
+              <w:t>model</w:t>
+            </w:r>
+          </w:p>
+        </w:tc>
+        <w:tc>
+          <w:tcPr>
+            <w:tcW w:w="966" w:type="dxa"/>
             <w:hideMark/>
           </w:tcPr>
           <w:p>
@@ -5788,7 +5744,7 @@
         </w:tc>
         <w:tc>
           <w:tcPr>
-            <w:tcW w:w="221" w:type="dxa"/>
+            <w:tcW w:w="852" w:type="dxa"/>
             <w:hideMark/>
           </w:tcPr>
           <w:p>
@@ -5824,7 +5780,7 @@
         </w:tc>
         <w:tc>
           <w:tcPr>
-            <w:tcW w:w="221" w:type="dxa"/>
+            <w:tcW w:w="739" w:type="dxa"/>
             <w:hideMark/>
           </w:tcPr>
           <w:p>
@@ -5860,7 +5816,7 @@
         </w:tc>
         <w:tc>
           <w:tcPr>
-            <w:tcW w:w="221" w:type="dxa"/>
+            <w:tcW w:w="626" w:type="dxa"/>
             <w:hideMark/>
           </w:tcPr>
           <w:p>
@@ -5896,7 +5852,7 @@
         </w:tc>
         <w:tc>
           <w:tcPr>
-            <w:tcW w:w="221" w:type="dxa"/>
+            <w:tcW w:w="342" w:type="dxa"/>
             <w:noWrap/>
             <w:hideMark/>
           </w:tcPr>
@@ -5934,12 +5890,12 @@
       </w:tr>
       <w:tr>
         <w:trPr>
-          <w:trHeight w:val="255"/>
+          <w:trHeight w:val="270"/>
         </w:trPr>
         <w:tc>
           <w:tcPr>
             <w:cnfStyle w:val="001000000000" w:firstRow="0" w:lastRow="0" w:firstColumn="1" w:lastColumn="0" w:oddVBand="0" w:evenVBand="0" w:oddHBand="0" w:evenHBand="0" w:firstRowFirstColumn="0" w:firstRowLastColumn="0" w:lastRowFirstColumn="0" w:lastRowLastColumn="0"/>
-            <w:tcW w:w="221" w:type="dxa"/>
+            <w:tcW w:w="874" w:type="dxa"/>
             <w:hideMark/>
           </w:tcPr>
           <w:p>
@@ -5974,7 +5930,7 @@
         </w:tc>
         <w:tc>
           <w:tcPr>
-            <w:tcW w:w="281" w:type="dxa"/>
+            <w:tcW w:w="966" w:type="dxa"/>
             <w:noWrap/>
             <w:hideMark/>
           </w:tcPr>
@@ -6011,7 +5967,7 @@
         </w:tc>
         <w:tc>
           <w:tcPr>
-            <w:tcW w:w="221" w:type="dxa"/>
+            <w:tcW w:w="852" w:type="dxa"/>
             <w:noWrap/>
             <w:hideMark/>
           </w:tcPr>
@@ -6048,7 +6004,7 @@
         </w:tc>
         <w:tc>
           <w:tcPr>
-            <w:tcW w:w="221" w:type="dxa"/>
+            <w:tcW w:w="739" w:type="dxa"/>
             <w:noWrap/>
             <w:hideMark/>
           </w:tcPr>
@@ -6085,7 +6041,7 @@
         </w:tc>
         <w:tc>
           <w:tcPr>
-            <w:tcW w:w="221" w:type="dxa"/>
+            <w:tcW w:w="626" w:type="dxa"/>
             <w:noWrap/>
             <w:hideMark/>
           </w:tcPr>
@@ -6122,7 +6078,7 @@
         </w:tc>
         <w:tc>
           <w:tcPr>
-            <w:tcW w:w="221" w:type="dxa"/>
+            <w:tcW w:w="342" w:type="dxa"/>
             <w:noWrap/>
             <w:hideMark/>
           </w:tcPr>
@@ -6161,12 +6117,12 @@
       <w:tr>
         <w:trPr>
           <w:cnfStyle w:val="000000100000" w:firstRow="0" w:lastRow="0" w:firstColumn="0" w:lastColumn="0" w:oddVBand="0" w:evenVBand="0" w:oddHBand="1" w:evenHBand="0" w:firstRowFirstColumn="0" w:firstRowLastColumn="0" w:lastRowFirstColumn="0" w:lastRowLastColumn="0"/>
-          <w:trHeight w:val="255"/>
+          <w:trHeight w:val="270"/>
         </w:trPr>
         <w:tc>
           <w:tcPr>
             <w:cnfStyle w:val="001000000000" w:firstRow="0" w:lastRow="0" w:firstColumn="1" w:lastColumn="0" w:oddVBand="0" w:evenVBand="0" w:oddHBand="0" w:evenHBand="0" w:firstRowFirstColumn="0" w:firstRowLastColumn="0" w:lastRowFirstColumn="0" w:lastRowLastColumn="0"/>
-            <w:tcW w:w="221" w:type="dxa"/>
+            <w:tcW w:w="874" w:type="dxa"/>
             <w:noWrap/>
             <w:hideMark/>
           </w:tcPr>
@@ -6202,7 +6158,7 @@
         </w:tc>
         <w:tc>
           <w:tcPr>
-            <w:tcW w:w="281" w:type="dxa"/>
+            <w:tcW w:w="966" w:type="dxa"/>
             <w:noWrap/>
             <w:hideMark/>
           </w:tcPr>
@@ -6239,7 +6195,7 @@
         </w:tc>
         <w:tc>
           <w:tcPr>
-            <w:tcW w:w="221" w:type="dxa"/>
+            <w:tcW w:w="852" w:type="dxa"/>
             <w:noWrap/>
             <w:hideMark/>
           </w:tcPr>
@@ -6276,7 +6232,7 @@
         </w:tc>
         <w:tc>
           <w:tcPr>
-            <w:tcW w:w="221" w:type="dxa"/>
+            <w:tcW w:w="739" w:type="dxa"/>
             <w:noWrap/>
             <w:hideMark/>
           </w:tcPr>
@@ -6313,7 +6269,7 @@
         </w:tc>
         <w:tc>
           <w:tcPr>
-            <w:tcW w:w="221" w:type="dxa"/>
+            <w:tcW w:w="626" w:type="dxa"/>
             <w:noWrap/>
             <w:hideMark/>
           </w:tcPr>
@@ -6350,7 +6306,7 @@
         </w:tc>
         <w:tc>
           <w:tcPr>
-            <w:tcW w:w="221" w:type="dxa"/>
+            <w:tcW w:w="342" w:type="dxa"/>
             <w:noWrap/>
             <w:hideMark/>
           </w:tcPr>
@@ -6388,12 +6344,12 @@
       </w:tr>
       <w:tr>
         <w:trPr>
-          <w:trHeight w:val="255"/>
+          <w:trHeight w:val="270"/>
         </w:trPr>
         <w:tc>
           <w:tcPr>
             <w:cnfStyle w:val="001000000000" w:firstRow="0" w:lastRow="0" w:firstColumn="1" w:lastColumn="0" w:oddVBand="0" w:evenVBand="0" w:oddHBand="0" w:evenHBand="0" w:firstRowFirstColumn="0" w:firstRowLastColumn="0" w:lastRowFirstColumn="0" w:lastRowLastColumn="0"/>
-            <w:tcW w:w="221" w:type="dxa"/>
+            <w:tcW w:w="874" w:type="dxa"/>
             <w:noWrap/>
             <w:hideMark/>
           </w:tcPr>
@@ -6429,7 +6385,7 @@
         </w:tc>
         <w:tc>
           <w:tcPr>
-            <w:tcW w:w="281" w:type="dxa"/>
+            <w:tcW w:w="966" w:type="dxa"/>
             <w:noWrap/>
             <w:hideMark/>
           </w:tcPr>
@@ -6466,7 +6422,7 @@
         </w:tc>
         <w:tc>
           <w:tcPr>
-            <w:tcW w:w="221" w:type="dxa"/>
+            <w:tcW w:w="852" w:type="dxa"/>
             <w:noWrap/>
             <w:hideMark/>
           </w:tcPr>
@@ -6503,7 +6459,7 @@
         </w:tc>
         <w:tc>
           <w:tcPr>
-            <w:tcW w:w="221" w:type="dxa"/>
+            <w:tcW w:w="739" w:type="dxa"/>
             <w:noWrap/>
             <w:hideMark/>
           </w:tcPr>
@@ -6540,7 +6496,7 @@
         </w:tc>
         <w:tc>
           <w:tcPr>
-            <w:tcW w:w="221" w:type="dxa"/>
+            <w:tcW w:w="626" w:type="dxa"/>
             <w:noWrap/>
             <w:hideMark/>
           </w:tcPr>
@@ -6577,7 +6533,7 @@
         </w:tc>
         <w:tc>
           <w:tcPr>
-            <w:tcW w:w="221" w:type="dxa"/>
+            <w:tcW w:w="342" w:type="dxa"/>
             <w:noWrap/>
             <w:hideMark/>
           </w:tcPr>
@@ -6616,12 +6572,12 @@
       <w:tr>
         <w:trPr>
           <w:cnfStyle w:val="000000100000" w:firstRow="0" w:lastRow="0" w:firstColumn="0" w:lastColumn="0" w:oddVBand="0" w:evenVBand="0" w:oddHBand="1" w:evenHBand="0" w:firstRowFirstColumn="0" w:firstRowLastColumn="0" w:lastRowFirstColumn="0" w:lastRowLastColumn="0"/>
-          <w:trHeight w:val="255"/>
+          <w:trHeight w:val="270"/>
         </w:trPr>
         <w:tc>
           <w:tcPr>
             <w:cnfStyle w:val="001000000000" w:firstRow="0" w:lastRow="0" w:firstColumn="1" w:lastColumn="0" w:oddVBand="0" w:evenVBand="0" w:oddHBand="0" w:evenHBand="0" w:firstRowFirstColumn="0" w:firstRowLastColumn="0" w:lastRowFirstColumn="0" w:lastRowLastColumn="0"/>
-            <w:tcW w:w="221" w:type="dxa"/>
+            <w:tcW w:w="874" w:type="dxa"/>
             <w:noWrap/>
             <w:hideMark/>
           </w:tcPr>
@@ -6657,7 +6613,7 @@
         </w:tc>
         <w:tc>
           <w:tcPr>
-            <w:tcW w:w="281" w:type="dxa"/>
+            <w:tcW w:w="966" w:type="dxa"/>
             <w:noWrap/>
             <w:hideMark/>
           </w:tcPr>
@@ -6694,7 +6650,7 @@
         </w:tc>
         <w:tc>
           <w:tcPr>
-            <w:tcW w:w="221" w:type="dxa"/>
+            <w:tcW w:w="852" w:type="dxa"/>
             <w:noWrap/>
             <w:hideMark/>
           </w:tcPr>
@@ -6731,7 +6687,7 @@
         </w:tc>
         <w:tc>
           <w:tcPr>
-            <w:tcW w:w="221" w:type="dxa"/>
+            <w:tcW w:w="739" w:type="dxa"/>
             <w:noWrap/>
             <w:hideMark/>
           </w:tcPr>
@@ -6768,7 +6724,7 @@
         </w:tc>
         <w:tc>
           <w:tcPr>
-            <w:tcW w:w="221" w:type="dxa"/>
+            <w:tcW w:w="626" w:type="dxa"/>
             <w:noWrap/>
             <w:hideMark/>
           </w:tcPr>
@@ -6805,7 +6761,7 @@
         </w:tc>
         <w:tc>
           <w:tcPr>
-            <w:tcW w:w="221" w:type="dxa"/>
+            <w:tcW w:w="342" w:type="dxa"/>
             <w:noWrap/>
             <w:hideMark/>
           </w:tcPr>
@@ -6843,12 +6799,12 @@
       </w:tr>
       <w:tr>
         <w:trPr>
-          <w:trHeight w:val="255"/>
+          <w:trHeight w:val="270"/>
         </w:trPr>
         <w:tc>
           <w:tcPr>
             <w:cnfStyle w:val="001000000000" w:firstRow="0" w:lastRow="0" w:firstColumn="1" w:lastColumn="0" w:oddVBand="0" w:evenVBand="0" w:oddHBand="0" w:evenHBand="0" w:firstRowFirstColumn="0" w:firstRowLastColumn="0" w:lastRowFirstColumn="0" w:lastRowLastColumn="0"/>
-            <w:tcW w:w="221" w:type="dxa"/>
+            <w:tcW w:w="874" w:type="dxa"/>
             <w:noWrap/>
             <w:hideMark/>
           </w:tcPr>
@@ -6884,7 +6840,7 @@
         </w:tc>
         <w:tc>
           <w:tcPr>
-            <w:tcW w:w="281" w:type="dxa"/>
+            <w:tcW w:w="966" w:type="dxa"/>
             <w:noWrap/>
             <w:hideMark/>
           </w:tcPr>
@@ -6921,7 +6877,7 @@
         </w:tc>
         <w:tc>
           <w:tcPr>
-            <w:tcW w:w="221" w:type="dxa"/>
+            <w:tcW w:w="852" w:type="dxa"/>
             <w:noWrap/>
             <w:hideMark/>
           </w:tcPr>
@@ -6958,7 +6914,7 @@
         </w:tc>
         <w:tc>
           <w:tcPr>
-            <w:tcW w:w="221" w:type="dxa"/>
+            <w:tcW w:w="739" w:type="dxa"/>
             <w:noWrap/>
             <w:hideMark/>
           </w:tcPr>
@@ -6995,7 +6951,7 @@
         </w:tc>
         <w:tc>
           <w:tcPr>
-            <w:tcW w:w="221" w:type="dxa"/>
+            <w:tcW w:w="626" w:type="dxa"/>
             <w:noWrap/>
             <w:hideMark/>
           </w:tcPr>
@@ -7032,7 +6988,7 @@
         </w:tc>
         <w:tc>
           <w:tcPr>
-            <w:tcW w:w="221" w:type="dxa"/>
+            <w:tcW w:w="342" w:type="dxa"/>
             <w:noWrap/>
             <w:hideMark/>
           </w:tcPr>
@@ -7080,27 +7036,27 @@
     <w:tbl>
       <w:tblPr>
         <w:tblStyle w:val="GridTable1Light-Accent1"/>
-        <w:tblW w:w="4140" w:type="dxa"/>
+        <w:tblW w:w="10220" w:type="dxa"/>
         <w:tblLook w:val="04A0" w:firstRow="1" w:lastRow="0" w:firstColumn="1" w:lastColumn="0" w:noHBand="0" w:noVBand="1"/>
       </w:tblPr>
       <w:tblGrid>
-        <w:gridCol w:w="618"/>
-        <w:gridCol w:w="619"/>
-        <w:gridCol w:w="619"/>
-        <w:gridCol w:w="619"/>
-        <w:gridCol w:w="530"/>
-        <w:gridCol w:w="550"/>
-        <w:gridCol w:w="585"/>
+        <w:gridCol w:w="1547"/>
+        <w:gridCol w:w="1547"/>
+        <w:gridCol w:w="1547"/>
+        <w:gridCol w:w="1547"/>
+        <w:gridCol w:w="1266"/>
+        <w:gridCol w:w="1327"/>
+        <w:gridCol w:w="1439"/>
       </w:tblGrid>
       <w:tr>
         <w:trPr>
           <w:cnfStyle w:val="100000000000" w:firstRow="1" w:lastRow="0" w:firstColumn="0" w:lastColumn="0" w:oddVBand="0" w:evenVBand="0" w:oddHBand="0" w:evenHBand="0" w:firstRowFirstColumn="0" w:firstRowLastColumn="0" w:lastRowFirstColumn="0" w:lastRowLastColumn="0"/>
-          <w:trHeight w:val="223"/>
+          <w:trHeight w:val="240"/>
         </w:trPr>
         <w:tc>
           <w:tcPr>
             <w:cnfStyle w:val="001000000000" w:firstRow="0" w:lastRow="0" w:firstColumn="1" w:lastColumn="0" w:oddVBand="0" w:evenVBand="0" w:oddHBand="0" w:evenHBand="0" w:firstRowFirstColumn="0" w:firstRowLastColumn="0" w:lastRowFirstColumn="0" w:lastRowLastColumn="0"/>
-            <w:tcW w:w="618" w:type="dxa"/>
+            <w:tcW w:w="1547" w:type="dxa"/>
             <w:hideMark/>
           </w:tcPr>
           <w:p>
@@ -7134,7 +7090,7 @@
         </w:tc>
         <w:tc>
           <w:tcPr>
-            <w:tcW w:w="619" w:type="dxa"/>
+            <w:tcW w:w="1547" w:type="dxa"/>
             <w:hideMark/>
           </w:tcPr>
           <w:p>
@@ -7169,7 +7125,7 @@
         </w:tc>
         <w:tc>
           <w:tcPr>
-            <w:tcW w:w="619" w:type="dxa"/>
+            <w:tcW w:w="1547" w:type="dxa"/>
             <w:hideMark/>
           </w:tcPr>
           <w:p>
@@ -7204,7 +7160,7 @@
         </w:tc>
         <w:tc>
           <w:tcPr>
-            <w:tcW w:w="619" w:type="dxa"/>
+            <w:tcW w:w="1547" w:type="dxa"/>
             <w:hideMark/>
           </w:tcPr>
           <w:p>
@@ -7239,7 +7195,7 @@
         </w:tc>
         <w:tc>
           <w:tcPr>
-            <w:tcW w:w="530" w:type="dxa"/>
+            <w:tcW w:w="1266" w:type="dxa"/>
             <w:hideMark/>
           </w:tcPr>
           <w:p>
@@ -7292,7 +7248,7 @@
         </w:tc>
         <w:tc>
           <w:tcPr>
-            <w:tcW w:w="550" w:type="dxa"/>
+            <w:tcW w:w="1327" w:type="dxa"/>
             <w:hideMark/>
           </w:tcPr>
           <w:p>
@@ -7327,7 +7283,7 @@
         </w:tc>
         <w:tc>
           <w:tcPr>
-            <w:tcW w:w="585" w:type="dxa"/>
+            <w:tcW w:w="1439" w:type="dxa"/>
             <w:hideMark/>
           </w:tcPr>
           <w:p>
@@ -7363,12 +7319,12 @@
       </w:tr>
       <w:tr>
         <w:trPr>
-          <w:trHeight w:val="223"/>
+          <w:trHeight w:val="240"/>
         </w:trPr>
         <w:tc>
           <w:tcPr>
             <w:cnfStyle w:val="001000000000" w:firstRow="0" w:lastRow="0" w:firstColumn="1" w:lastColumn="0" w:oddVBand="0" w:evenVBand="0" w:oddHBand="0" w:evenHBand="0" w:firstRowFirstColumn="0" w:firstRowLastColumn="0" w:lastRowFirstColumn="0" w:lastRowLastColumn="0"/>
-            <w:tcW w:w="618" w:type="dxa"/>
+            <w:tcW w:w="1547" w:type="dxa"/>
             <w:hideMark/>
           </w:tcPr>
           <w:p>
@@ -7402,7 +7358,7 @@
         </w:tc>
         <w:tc>
           <w:tcPr>
-            <w:tcW w:w="619" w:type="dxa"/>
+            <w:tcW w:w="1547" w:type="dxa"/>
             <w:hideMark/>
           </w:tcPr>
           <w:p>
@@ -7437,7 +7393,7 @@
         </w:tc>
         <w:tc>
           <w:tcPr>
-            <w:tcW w:w="619" w:type="dxa"/>
+            <w:tcW w:w="1547" w:type="dxa"/>
             <w:hideMark/>
           </w:tcPr>
           <w:p>
@@ -7472,7 +7428,7 @@
         </w:tc>
         <w:tc>
           <w:tcPr>
-            <w:tcW w:w="619" w:type="dxa"/>
+            <w:tcW w:w="1547" w:type="dxa"/>
             <w:hideMark/>
           </w:tcPr>
           <w:p>
@@ -7507,7 +7463,7 @@
         </w:tc>
         <w:tc>
           <w:tcPr>
-            <w:tcW w:w="530" w:type="dxa"/>
+            <w:tcW w:w="1266" w:type="dxa"/>
             <w:hideMark/>
           </w:tcPr>
           <w:p>
@@ -7544,7 +7500,7 @@
         </w:tc>
         <w:tc>
           <w:tcPr>
-            <w:tcW w:w="550" w:type="dxa"/>
+            <w:tcW w:w="1327" w:type="dxa"/>
             <w:hideMark/>
           </w:tcPr>
           <w:p>
@@ -7579,7 +7535,7 @@
         </w:tc>
         <w:tc>
           <w:tcPr>
-            <w:tcW w:w="585" w:type="dxa"/>
+            <w:tcW w:w="1439" w:type="dxa"/>
             <w:hideMark/>
           </w:tcPr>
           <w:p>
@@ -7615,12 +7571,12 @@
       </w:tr>
       <w:tr>
         <w:trPr>
-          <w:trHeight w:val="223"/>
+          <w:trHeight w:val="240"/>
         </w:trPr>
         <w:tc>
           <w:tcPr>
             <w:cnfStyle w:val="001000000000" w:firstRow="0" w:lastRow="0" w:firstColumn="1" w:lastColumn="0" w:oddVBand="0" w:evenVBand="0" w:oddHBand="0" w:evenHBand="0" w:firstRowFirstColumn="0" w:firstRowLastColumn="0" w:lastRowFirstColumn="0" w:lastRowLastColumn="0"/>
-            <w:tcW w:w="618" w:type="dxa"/>
+            <w:tcW w:w="1547" w:type="dxa"/>
             <w:hideMark/>
           </w:tcPr>
           <w:p>
@@ -7654,7 +7610,7 @@
         </w:tc>
         <w:tc>
           <w:tcPr>
-            <w:tcW w:w="619" w:type="dxa"/>
+            <w:tcW w:w="1547" w:type="dxa"/>
             <w:hideMark/>
           </w:tcPr>
           <w:p>
@@ -7689,7 +7645,7 @@
         </w:tc>
         <w:tc>
           <w:tcPr>
-            <w:tcW w:w="619" w:type="dxa"/>
+            <w:tcW w:w="1547" w:type="dxa"/>
             <w:hideMark/>
           </w:tcPr>
           <w:p>
@@ -7724,7 +7680,7 @@
         </w:tc>
         <w:tc>
           <w:tcPr>
-            <w:tcW w:w="619" w:type="dxa"/>
+            <w:tcW w:w="1547" w:type="dxa"/>
             <w:hideMark/>
           </w:tcPr>
           <w:p>
@@ -7759,7 +7715,7 @@
         </w:tc>
         <w:tc>
           <w:tcPr>
-            <w:tcW w:w="530" w:type="dxa"/>
+            <w:tcW w:w="1266" w:type="dxa"/>
             <w:hideMark/>
           </w:tcPr>
           <w:p>
@@ -7796,7 +7752,7 @@
         </w:tc>
         <w:tc>
           <w:tcPr>
-            <w:tcW w:w="550" w:type="dxa"/>
+            <w:tcW w:w="1327" w:type="dxa"/>
             <w:hideMark/>
           </w:tcPr>
           <w:p>
@@ -7831,7 +7787,7 @@
         </w:tc>
         <w:tc>
           <w:tcPr>
-            <w:tcW w:w="585" w:type="dxa"/>
+            <w:tcW w:w="1439" w:type="dxa"/>
             <w:hideMark/>
           </w:tcPr>
           <w:p>
@@ -7867,12 +7823,12 @@
       </w:tr>
       <w:tr>
         <w:trPr>
-          <w:trHeight w:val="223"/>
+          <w:trHeight w:val="240"/>
         </w:trPr>
         <w:tc>
           <w:tcPr>
             <w:cnfStyle w:val="001000000000" w:firstRow="0" w:lastRow="0" w:firstColumn="1" w:lastColumn="0" w:oddVBand="0" w:evenVBand="0" w:oddHBand="0" w:evenHBand="0" w:firstRowFirstColumn="0" w:firstRowLastColumn="0" w:lastRowFirstColumn="0" w:lastRowLastColumn="0"/>
-            <w:tcW w:w="618" w:type="dxa"/>
+            <w:tcW w:w="1547" w:type="dxa"/>
             <w:hideMark/>
           </w:tcPr>
           <w:p>
@@ -7906,7 +7862,7 @@
         </w:tc>
         <w:tc>
           <w:tcPr>
-            <w:tcW w:w="619" w:type="dxa"/>
+            <w:tcW w:w="1547" w:type="dxa"/>
             <w:hideMark/>
           </w:tcPr>
           <w:p>
@@ -7941,7 +7897,7 @@
         </w:tc>
         <w:tc>
           <w:tcPr>
-            <w:tcW w:w="619" w:type="dxa"/>
+            <w:tcW w:w="1547" w:type="dxa"/>
             <w:hideMark/>
           </w:tcPr>
           <w:p>
@@ -7976,7 +7932,7 @@
         </w:tc>
         <w:tc>
           <w:tcPr>
-            <w:tcW w:w="619" w:type="dxa"/>
+            <w:tcW w:w="1547" w:type="dxa"/>
             <w:hideMark/>
           </w:tcPr>
           <w:p>
@@ -8011,7 +7967,7 @@
         </w:tc>
         <w:tc>
           <w:tcPr>
-            <w:tcW w:w="530" w:type="dxa"/>
+            <w:tcW w:w="1266" w:type="dxa"/>
             <w:hideMark/>
           </w:tcPr>
           <w:p>
@@ -8048,7 +8004,7 @@
         </w:tc>
         <w:tc>
           <w:tcPr>
-            <w:tcW w:w="550" w:type="dxa"/>
+            <w:tcW w:w="1327" w:type="dxa"/>
             <w:hideMark/>
           </w:tcPr>
           <w:p>
@@ -8083,7 +8039,7 @@
         </w:tc>
         <w:tc>
           <w:tcPr>
-            <w:tcW w:w="585" w:type="dxa"/>
+            <w:tcW w:w="1439" w:type="dxa"/>
             <w:hideMark/>
           </w:tcPr>
           <w:p>
@@ -8119,12 +8075,12 @@
       </w:tr>
       <w:tr>
         <w:trPr>
-          <w:trHeight w:val="223"/>
+          <w:trHeight w:val="240"/>
         </w:trPr>
         <w:tc>
           <w:tcPr>
             <w:cnfStyle w:val="001000000000" w:firstRow="0" w:lastRow="0" w:firstColumn="1" w:lastColumn="0" w:oddVBand="0" w:evenVBand="0" w:oddHBand="0" w:evenHBand="0" w:firstRowFirstColumn="0" w:firstRowLastColumn="0" w:lastRowFirstColumn="0" w:lastRowLastColumn="0"/>
-            <w:tcW w:w="618" w:type="dxa"/>
+            <w:tcW w:w="1547" w:type="dxa"/>
             <w:hideMark/>
           </w:tcPr>
           <w:p>
@@ -8158,7 +8114,7 @@
         </w:tc>
         <w:tc>
           <w:tcPr>
-            <w:tcW w:w="619" w:type="dxa"/>
+            <w:tcW w:w="1547" w:type="dxa"/>
             <w:hideMark/>
           </w:tcPr>
           <w:p>
@@ -8193,7 +8149,7 @@
         </w:tc>
         <w:tc>
           <w:tcPr>
-            <w:tcW w:w="619" w:type="dxa"/>
+            <w:tcW w:w="1547" w:type="dxa"/>
             <w:hideMark/>
           </w:tcPr>
           <w:p>
@@ -8228,7 +8184,7 @@
         </w:tc>
         <w:tc>
           <w:tcPr>
-            <w:tcW w:w="619" w:type="dxa"/>
+            <w:tcW w:w="1547" w:type="dxa"/>
             <w:hideMark/>
           </w:tcPr>
           <w:p>
@@ -8263,7 +8219,7 @@
         </w:tc>
         <w:tc>
           <w:tcPr>
-            <w:tcW w:w="530" w:type="dxa"/>
+            <w:tcW w:w="1266" w:type="dxa"/>
             <w:hideMark/>
           </w:tcPr>
           <w:p>
@@ -8300,7 +8256,7 @@
         </w:tc>
         <w:tc>
           <w:tcPr>
-            <w:tcW w:w="550" w:type="dxa"/>
+            <w:tcW w:w="1327" w:type="dxa"/>
             <w:hideMark/>
           </w:tcPr>
           <w:p>
@@ -8335,7 +8291,7 @@
         </w:tc>
         <w:tc>
           <w:tcPr>
-            <w:tcW w:w="585" w:type="dxa"/>
+            <w:tcW w:w="1439" w:type="dxa"/>
             <w:hideMark/>
           </w:tcPr>
           <w:p>
@@ -8371,12 +8327,12 @@
       </w:tr>
       <w:tr>
         <w:trPr>
-          <w:trHeight w:val="223"/>
+          <w:trHeight w:val="240"/>
         </w:trPr>
         <w:tc>
           <w:tcPr>
             <w:cnfStyle w:val="001000000000" w:firstRow="0" w:lastRow="0" w:firstColumn="1" w:lastColumn="0" w:oddVBand="0" w:evenVBand="0" w:oddHBand="0" w:evenHBand="0" w:firstRowFirstColumn="0" w:firstRowLastColumn="0" w:lastRowFirstColumn="0" w:lastRowLastColumn="0"/>
-            <w:tcW w:w="618" w:type="dxa"/>
+            <w:tcW w:w="1547" w:type="dxa"/>
             <w:hideMark/>
           </w:tcPr>
           <w:p>
@@ -8410,7 +8366,7 @@
         </w:tc>
         <w:tc>
           <w:tcPr>
-            <w:tcW w:w="619" w:type="dxa"/>
+            <w:tcW w:w="1547" w:type="dxa"/>
             <w:hideMark/>
           </w:tcPr>
           <w:p>
@@ -8445,7 +8401,7 @@
         </w:tc>
         <w:tc>
           <w:tcPr>
-            <w:tcW w:w="619" w:type="dxa"/>
+            <w:tcW w:w="1547" w:type="dxa"/>
             <w:hideMark/>
           </w:tcPr>
           <w:p>
@@ -8480,7 +8436,7 @@
         </w:tc>
         <w:tc>
           <w:tcPr>
-            <w:tcW w:w="619" w:type="dxa"/>
+            <w:tcW w:w="1547" w:type="dxa"/>
             <w:hideMark/>
           </w:tcPr>
           <w:p>
@@ -8515,7 +8471,7 @@
         </w:tc>
         <w:tc>
           <w:tcPr>
-            <w:tcW w:w="530" w:type="dxa"/>
+            <w:tcW w:w="1266" w:type="dxa"/>
             <w:hideMark/>
           </w:tcPr>
           <w:p>
@@ -8552,7 +8508,7 @@
         </w:tc>
         <w:tc>
           <w:tcPr>
-            <w:tcW w:w="550" w:type="dxa"/>
+            <w:tcW w:w="1327" w:type="dxa"/>
             <w:hideMark/>
           </w:tcPr>
           <w:p>
@@ -8587,7 +8543,7 @@
         </w:tc>
         <w:tc>
           <w:tcPr>
-            <w:tcW w:w="585" w:type="dxa"/>
+            <w:tcW w:w="1439" w:type="dxa"/>
             <w:hideMark/>
           </w:tcPr>
           <w:p>
@@ -8623,12 +8579,12 @@
       </w:tr>
       <w:tr>
         <w:trPr>
-          <w:trHeight w:val="223"/>
+          <w:trHeight w:val="240"/>
         </w:trPr>
         <w:tc>
           <w:tcPr>
             <w:cnfStyle w:val="001000000000" w:firstRow="0" w:lastRow="0" w:firstColumn="1" w:lastColumn="0" w:oddVBand="0" w:evenVBand="0" w:oddHBand="0" w:evenHBand="0" w:firstRowFirstColumn="0" w:firstRowLastColumn="0" w:lastRowFirstColumn="0" w:lastRowLastColumn="0"/>
-            <w:tcW w:w="618" w:type="dxa"/>
+            <w:tcW w:w="1547" w:type="dxa"/>
             <w:hideMark/>
           </w:tcPr>
           <w:p>
@@ -8662,7 +8618,7 @@
         </w:tc>
         <w:tc>
           <w:tcPr>
-            <w:tcW w:w="619" w:type="dxa"/>
+            <w:tcW w:w="1547" w:type="dxa"/>
             <w:hideMark/>
           </w:tcPr>
           <w:p>
@@ -8697,7 +8653,7 @@
         </w:tc>
         <w:tc>
           <w:tcPr>
-            <w:tcW w:w="619" w:type="dxa"/>
+            <w:tcW w:w="1547" w:type="dxa"/>
             <w:hideMark/>
           </w:tcPr>
           <w:p>
@@ -8732,7 +8688,7 @@
         </w:tc>
         <w:tc>
           <w:tcPr>
-            <w:tcW w:w="619" w:type="dxa"/>
+            <w:tcW w:w="1547" w:type="dxa"/>
             <w:hideMark/>
           </w:tcPr>
           <w:p>
@@ -8767,7 +8723,7 @@
         </w:tc>
         <w:tc>
           <w:tcPr>
-            <w:tcW w:w="530" w:type="dxa"/>
+            <w:tcW w:w="1266" w:type="dxa"/>
             <w:hideMark/>
           </w:tcPr>
           <w:p>
@@ -8804,7 +8760,7 @@
         </w:tc>
         <w:tc>
           <w:tcPr>
-            <w:tcW w:w="550" w:type="dxa"/>
+            <w:tcW w:w="1327" w:type="dxa"/>
             <w:hideMark/>
           </w:tcPr>
           <w:p>
@@ -8839,7 +8795,7 @@
         </w:tc>
         <w:tc>
           <w:tcPr>
-            <w:tcW w:w="585" w:type="dxa"/>
+            <w:tcW w:w="1439" w:type="dxa"/>
             <w:hideMark/>
           </w:tcPr>
           <w:p>
@@ -8875,12 +8831,12 @@
       </w:tr>
       <w:tr>
         <w:trPr>
-          <w:trHeight w:val="223"/>
+          <w:trHeight w:val="240"/>
         </w:trPr>
         <w:tc>
           <w:tcPr>
             <w:cnfStyle w:val="001000000000" w:firstRow="0" w:lastRow="0" w:firstColumn="1" w:lastColumn="0" w:oddVBand="0" w:evenVBand="0" w:oddHBand="0" w:evenHBand="0" w:firstRowFirstColumn="0" w:firstRowLastColumn="0" w:lastRowFirstColumn="0" w:lastRowLastColumn="0"/>
-            <w:tcW w:w="618" w:type="dxa"/>
+            <w:tcW w:w="1547" w:type="dxa"/>
             <w:hideMark/>
           </w:tcPr>
           <w:p>
@@ -8914,7 +8870,7 @@
         </w:tc>
         <w:tc>
           <w:tcPr>
-            <w:tcW w:w="619" w:type="dxa"/>
+            <w:tcW w:w="1547" w:type="dxa"/>
             <w:hideMark/>
           </w:tcPr>
           <w:p>
@@ -8949,7 +8905,7 @@
         </w:tc>
         <w:tc>
           <w:tcPr>
-            <w:tcW w:w="619" w:type="dxa"/>
+            <w:tcW w:w="1547" w:type="dxa"/>
             <w:hideMark/>
           </w:tcPr>
           <w:p>
@@ -8984,7 +8940,7 @@
         </w:tc>
         <w:tc>
           <w:tcPr>
-            <w:tcW w:w="619" w:type="dxa"/>
+            <w:tcW w:w="1547" w:type="dxa"/>
             <w:hideMark/>
           </w:tcPr>
           <w:p>
@@ -9019,7 +8975,7 @@
         </w:tc>
         <w:tc>
           <w:tcPr>
-            <w:tcW w:w="530" w:type="dxa"/>
+            <w:tcW w:w="1266" w:type="dxa"/>
             <w:hideMark/>
           </w:tcPr>
           <w:p>
@@ -9056,7 +9012,7 @@
         </w:tc>
         <w:tc>
           <w:tcPr>
-            <w:tcW w:w="550" w:type="dxa"/>
+            <w:tcW w:w="1327" w:type="dxa"/>
             <w:hideMark/>
           </w:tcPr>
           <w:p>
@@ -9091,7 +9047,7 @@
         </w:tc>
         <w:tc>
           <w:tcPr>
-            <w:tcW w:w="585" w:type="dxa"/>
+            <w:tcW w:w="1439" w:type="dxa"/>
             <w:hideMark/>
           </w:tcPr>
           <w:p>
@@ -9127,12 +9083,12 @@
       </w:tr>
       <w:tr>
         <w:trPr>
-          <w:trHeight w:val="223"/>
+          <w:trHeight w:val="240"/>
         </w:trPr>
         <w:tc>
           <w:tcPr>
             <w:cnfStyle w:val="001000000000" w:firstRow="0" w:lastRow="0" w:firstColumn="1" w:lastColumn="0" w:oddVBand="0" w:evenVBand="0" w:oddHBand="0" w:evenHBand="0" w:firstRowFirstColumn="0" w:firstRowLastColumn="0" w:lastRowFirstColumn="0" w:lastRowLastColumn="0"/>
-            <w:tcW w:w="618" w:type="dxa"/>
+            <w:tcW w:w="1547" w:type="dxa"/>
             <w:hideMark/>
           </w:tcPr>
           <w:p>
@@ -9166,7 +9122,7 @@
         </w:tc>
         <w:tc>
           <w:tcPr>
-            <w:tcW w:w="619" w:type="dxa"/>
+            <w:tcW w:w="1547" w:type="dxa"/>
             <w:hideMark/>
           </w:tcPr>
           <w:p>
@@ -9201,7 +9157,7 @@
         </w:tc>
         <w:tc>
           <w:tcPr>
-            <w:tcW w:w="619" w:type="dxa"/>
+            <w:tcW w:w="1547" w:type="dxa"/>
             <w:hideMark/>
           </w:tcPr>
           <w:p>
@@ -9236,7 +9192,7 @@
         </w:tc>
         <w:tc>
           <w:tcPr>
-            <w:tcW w:w="619" w:type="dxa"/>
+            <w:tcW w:w="1547" w:type="dxa"/>
             <w:hideMark/>
           </w:tcPr>
           <w:p>
@@ -9271,7 +9227,7 @@
         </w:tc>
         <w:tc>
           <w:tcPr>
-            <w:tcW w:w="530" w:type="dxa"/>
+            <w:tcW w:w="1266" w:type="dxa"/>
             <w:hideMark/>
           </w:tcPr>
           <w:p>
@@ -9308,7 +9264,7 @@
         </w:tc>
         <w:tc>
           <w:tcPr>
-            <w:tcW w:w="550" w:type="dxa"/>
+            <w:tcW w:w="1327" w:type="dxa"/>
             <w:hideMark/>
           </w:tcPr>
           <w:p>
@@ -9343,7 +9299,7 @@
         </w:tc>
         <w:tc>
           <w:tcPr>
-            <w:tcW w:w="585" w:type="dxa"/>
+            <w:tcW w:w="1439" w:type="dxa"/>
             <w:hideMark/>
           </w:tcPr>
           <w:p>
@@ -9379,12 +9335,12 @@
       </w:tr>
       <w:tr>
         <w:trPr>
-          <w:trHeight w:val="223"/>
+          <w:trHeight w:val="240"/>
         </w:trPr>
         <w:tc>
           <w:tcPr>
             <w:cnfStyle w:val="001000000000" w:firstRow="0" w:lastRow="0" w:firstColumn="1" w:lastColumn="0" w:oddVBand="0" w:evenVBand="0" w:oddHBand="0" w:evenHBand="0" w:firstRowFirstColumn="0" w:firstRowLastColumn="0" w:lastRowFirstColumn="0" w:lastRowLastColumn="0"/>
-            <w:tcW w:w="618" w:type="dxa"/>
+            <w:tcW w:w="1547" w:type="dxa"/>
             <w:hideMark/>
           </w:tcPr>
           <w:p>
@@ -9418,7 +9374,7 @@
         </w:tc>
         <w:tc>
           <w:tcPr>
-            <w:tcW w:w="619" w:type="dxa"/>
+            <w:tcW w:w="1547" w:type="dxa"/>
             <w:hideMark/>
           </w:tcPr>
           <w:p>
@@ -9453,7 +9409,7 @@
         </w:tc>
         <w:tc>
           <w:tcPr>
-            <w:tcW w:w="619" w:type="dxa"/>
+            <w:tcW w:w="1547" w:type="dxa"/>
             <w:hideMark/>
           </w:tcPr>
           <w:p>
@@ -9488,7 +9444,7 @@
         </w:tc>
         <w:tc>
           <w:tcPr>
-            <w:tcW w:w="619" w:type="dxa"/>
+            <w:tcW w:w="1547" w:type="dxa"/>
             <w:hideMark/>
           </w:tcPr>
           <w:p>
@@ -9523,7 +9479,7 @@
         </w:tc>
         <w:tc>
           <w:tcPr>
-            <w:tcW w:w="530" w:type="dxa"/>
+            <w:tcW w:w="1266" w:type="dxa"/>
             <w:hideMark/>
           </w:tcPr>
           <w:p>
@@ -9560,34 +9516,34 @@
         </w:tc>
         <w:tc>
           <w:tcPr>
-            <w:tcW w:w="550" w:type="dxa"/>
-            <w:hideMark/>
-          </w:tcPr>
-          <w:p>
-            <w:pPr>
-              <w:pBdr>
-                <w:top w:val="none" w:sz="0" w:space="0" w:color="auto"/>
-                <w:left w:val="none" w:sz="0" w:space="0" w:color="auto"/>
-                <w:bottom w:val="none" w:sz="0" w:space="0" w:color="auto"/>
-                <w:right w:val="none" w:sz="0" w:space="0" w:color="auto"/>
-                <w:between w:val="none" w:sz="0" w:space="0" w:color="auto"/>
-                <w:bar w:val="none" w:sz="0" w:color="auto"/>
-              </w:pBdr>
-              <w:spacing w:after="0" w:line="240" w:lineRule="auto"/>
-              <w:jc w:val="center"/>
-              <w:cnfStyle w:val="000000000000" w:firstRow="0" w:lastRow="0" w:firstColumn="0" w:lastColumn="0" w:oddVBand="0" w:evenVBand="0" w:oddHBand="0" w:evenHBand="0" w:firstRowFirstColumn="0" w:firstRowLastColumn="0" w:lastRowFirstColumn="0" w:lastRowLastColumn="0"/>
-              <w:rPr>
-                <w:rFonts w:eastAsia="Times New Roman"/>
-                <w:kern w:val="0"/>
-                <w:bdr w:val="none" w:sz="0" w:space="0" w:color="auto"/>
-                <w:lang w:val="en-IN"/>
-              </w:rPr>
-            </w:pPr>
-          </w:p>
-        </w:tc>
-        <w:tc>
-          <w:tcPr>
-            <w:tcW w:w="585" w:type="dxa"/>
+            <w:tcW w:w="1327" w:type="dxa"/>
+            <w:hideMark/>
+          </w:tcPr>
+          <w:p>
+            <w:pPr>
+              <w:pBdr>
+                <w:top w:val="none" w:sz="0" w:space="0" w:color="auto"/>
+                <w:left w:val="none" w:sz="0" w:space="0" w:color="auto"/>
+                <w:bottom w:val="none" w:sz="0" w:space="0" w:color="auto"/>
+                <w:right w:val="none" w:sz="0" w:space="0" w:color="auto"/>
+                <w:between w:val="none" w:sz="0" w:space="0" w:color="auto"/>
+                <w:bar w:val="none" w:sz="0" w:color="auto"/>
+              </w:pBdr>
+              <w:spacing w:after="0" w:line="240" w:lineRule="auto"/>
+              <w:jc w:val="center"/>
+              <w:cnfStyle w:val="000000000000" w:firstRow="0" w:lastRow="0" w:firstColumn="0" w:lastColumn="0" w:oddVBand="0" w:evenVBand="0" w:oddHBand="0" w:evenHBand="0" w:firstRowFirstColumn="0" w:firstRowLastColumn="0" w:lastRowFirstColumn="0" w:lastRowLastColumn="0"/>
+              <w:rPr>
+                <w:rFonts w:eastAsia="Times New Roman"/>
+                <w:kern w:val="0"/>
+                <w:bdr w:val="none" w:sz="0" w:space="0" w:color="auto"/>
+                <w:lang w:val="en-IN"/>
+              </w:rPr>
+            </w:pPr>
+          </w:p>
+        </w:tc>
+        <w:tc>
+          <w:tcPr>
+            <w:tcW w:w="1439" w:type="dxa"/>
             <w:hideMark/>
           </w:tcPr>
           <w:p>
@@ -9623,12 +9579,12 @@
       </w:tr>
       <w:tr>
         <w:trPr>
-          <w:trHeight w:val="223"/>
+          <w:trHeight w:val="240"/>
         </w:trPr>
         <w:tc>
           <w:tcPr>
             <w:cnfStyle w:val="001000000000" w:firstRow="0" w:lastRow="0" w:firstColumn="1" w:lastColumn="0" w:oddVBand="0" w:evenVBand="0" w:oddHBand="0" w:evenHBand="0" w:firstRowFirstColumn="0" w:firstRowLastColumn="0" w:lastRowFirstColumn="0" w:lastRowLastColumn="0"/>
-            <w:tcW w:w="618" w:type="dxa"/>
+            <w:tcW w:w="1547" w:type="dxa"/>
             <w:hideMark/>
           </w:tcPr>
           <w:p>
@@ -9662,7 +9618,7 @@
         </w:tc>
         <w:tc>
           <w:tcPr>
-            <w:tcW w:w="619" w:type="dxa"/>
+            <w:tcW w:w="1547" w:type="dxa"/>
             <w:hideMark/>
           </w:tcPr>
           <w:p>
@@ -9697,7 +9653,7 @@
         </w:tc>
         <w:tc>
           <w:tcPr>
-            <w:tcW w:w="619" w:type="dxa"/>
+            <w:tcW w:w="1547" w:type="dxa"/>
             <w:hideMark/>
           </w:tcPr>
           <w:p>
@@ -9732,7 +9688,7 @@
         </w:tc>
         <w:tc>
           <w:tcPr>
-            <w:tcW w:w="619" w:type="dxa"/>
+            <w:tcW w:w="1547" w:type="dxa"/>
             <w:hideMark/>
           </w:tcPr>
           <w:p>
@@ -9767,7 +9723,7 @@
         </w:tc>
         <w:tc>
           <w:tcPr>
-            <w:tcW w:w="530" w:type="dxa"/>
+            <w:tcW w:w="1266" w:type="dxa"/>
             <w:hideMark/>
           </w:tcPr>
           <w:p>
@@ -9804,7 +9760,7 @@
         </w:tc>
         <w:tc>
           <w:tcPr>
-            <w:tcW w:w="550" w:type="dxa"/>
+            <w:tcW w:w="1327" w:type="dxa"/>
             <w:hideMark/>
           </w:tcPr>
           <w:p>
@@ -9839,7 +9795,7 @@
         </w:tc>
         <w:tc>
           <w:tcPr>
-            <w:tcW w:w="585" w:type="dxa"/>
+            <w:tcW w:w="1439" w:type="dxa"/>
             <w:hideMark/>
           </w:tcPr>
           <w:p>
@@ -9875,12 +9831,12 @@
       </w:tr>
       <w:tr>
         <w:trPr>
-          <w:trHeight w:val="223"/>
+          <w:trHeight w:val="240"/>
         </w:trPr>
         <w:tc>
           <w:tcPr>
             <w:cnfStyle w:val="001000000000" w:firstRow="0" w:lastRow="0" w:firstColumn="1" w:lastColumn="0" w:oddVBand="0" w:evenVBand="0" w:oddHBand="0" w:evenHBand="0" w:firstRowFirstColumn="0" w:firstRowLastColumn="0" w:lastRowFirstColumn="0" w:lastRowLastColumn="0"/>
-            <w:tcW w:w="618" w:type="dxa"/>
+            <w:tcW w:w="1547" w:type="dxa"/>
             <w:hideMark/>
           </w:tcPr>
           <w:p>
@@ -9914,7 +9870,7 @@
         </w:tc>
         <w:tc>
           <w:tcPr>
-            <w:tcW w:w="619" w:type="dxa"/>
+            <w:tcW w:w="1547" w:type="dxa"/>
             <w:hideMark/>
           </w:tcPr>
           <w:p>
@@ -9949,7 +9905,7 @@
         </w:tc>
         <w:tc>
           <w:tcPr>
-            <w:tcW w:w="619" w:type="dxa"/>
+            <w:tcW w:w="1547" w:type="dxa"/>
             <w:hideMark/>
           </w:tcPr>
           <w:p>
@@ -9984,7 +9940,7 @@
         </w:tc>
         <w:tc>
           <w:tcPr>
-            <w:tcW w:w="619" w:type="dxa"/>
+            <w:tcW w:w="1547" w:type="dxa"/>
             <w:hideMark/>
           </w:tcPr>
           <w:p>
@@ -10019,7 +9975,7 @@
         </w:tc>
         <w:tc>
           <w:tcPr>
-            <w:tcW w:w="530" w:type="dxa"/>
+            <w:tcW w:w="1266" w:type="dxa"/>
             <w:hideMark/>
           </w:tcPr>
           <w:p>
@@ -10056,7 +10012,7 @@
         </w:tc>
         <w:tc>
           <w:tcPr>
-            <w:tcW w:w="550" w:type="dxa"/>
+            <w:tcW w:w="1327" w:type="dxa"/>
             <w:hideMark/>
           </w:tcPr>
           <w:p>
@@ -10091,7 +10047,7 @@
         </w:tc>
         <w:tc>
           <w:tcPr>
-            <w:tcW w:w="585" w:type="dxa"/>
+            <w:tcW w:w="1439" w:type="dxa"/>
             <w:hideMark/>
           </w:tcPr>
           <w:p>
@@ -10127,12 +10083,12 @@
       </w:tr>
       <w:tr>
         <w:trPr>
-          <w:trHeight w:val="223"/>
+          <w:trHeight w:val="240"/>
         </w:trPr>
         <w:tc>
           <w:tcPr>
             <w:cnfStyle w:val="001000000000" w:firstRow="0" w:lastRow="0" w:firstColumn="1" w:lastColumn="0" w:oddVBand="0" w:evenVBand="0" w:oddHBand="0" w:evenHBand="0" w:firstRowFirstColumn="0" w:firstRowLastColumn="0" w:lastRowFirstColumn="0" w:lastRowLastColumn="0"/>
-            <w:tcW w:w="618" w:type="dxa"/>
+            <w:tcW w:w="1547" w:type="dxa"/>
             <w:hideMark/>
           </w:tcPr>
           <w:p>
@@ -10166,7 +10122,7 @@
         </w:tc>
         <w:tc>
           <w:tcPr>
-            <w:tcW w:w="619" w:type="dxa"/>
+            <w:tcW w:w="1547" w:type="dxa"/>
             <w:hideMark/>
           </w:tcPr>
           <w:p>
@@ -10201,7 +10157,7 @@
         </w:tc>
         <w:tc>
           <w:tcPr>
-            <w:tcW w:w="619" w:type="dxa"/>
+            <w:tcW w:w="1547" w:type="dxa"/>
             <w:hideMark/>
           </w:tcPr>
           <w:p>
@@ -10236,7 +10192,7 @@
         </w:tc>
         <w:tc>
           <w:tcPr>
-            <w:tcW w:w="619" w:type="dxa"/>
+            <w:tcW w:w="1547" w:type="dxa"/>
             <w:hideMark/>
           </w:tcPr>
           <w:p>
@@ -10271,7 +10227,7 @@
         </w:tc>
         <w:tc>
           <w:tcPr>
-            <w:tcW w:w="530" w:type="dxa"/>
+            <w:tcW w:w="1266" w:type="dxa"/>
             <w:hideMark/>
           </w:tcPr>
           <w:p>
@@ -10308,7 +10264,7 @@
         </w:tc>
         <w:tc>
           <w:tcPr>
-            <w:tcW w:w="550" w:type="dxa"/>
+            <w:tcW w:w="1327" w:type="dxa"/>
             <w:hideMark/>
           </w:tcPr>
           <w:p>
@@ -10343,7 +10299,7 @@
         </w:tc>
         <w:tc>
           <w:tcPr>
-            <w:tcW w:w="585" w:type="dxa"/>
+            <w:tcW w:w="1439" w:type="dxa"/>
             <w:hideMark/>
           </w:tcPr>
           <w:p>
@@ -10379,12 +10335,12 @@
       </w:tr>
       <w:tr>
         <w:trPr>
-          <w:trHeight w:val="223"/>
+          <w:trHeight w:val="240"/>
         </w:trPr>
         <w:tc>
           <w:tcPr>
             <w:cnfStyle w:val="001000000000" w:firstRow="0" w:lastRow="0" w:firstColumn="1" w:lastColumn="0" w:oddVBand="0" w:evenVBand="0" w:oddHBand="0" w:evenHBand="0" w:firstRowFirstColumn="0" w:firstRowLastColumn="0" w:lastRowFirstColumn="0" w:lastRowLastColumn="0"/>
-            <w:tcW w:w="618" w:type="dxa"/>
+            <w:tcW w:w="1547" w:type="dxa"/>
             <w:hideMark/>
           </w:tcPr>
           <w:p>
@@ -10418,7 +10374,7 @@
         </w:tc>
         <w:tc>
           <w:tcPr>
-            <w:tcW w:w="619" w:type="dxa"/>
+            <w:tcW w:w="1547" w:type="dxa"/>
             <w:hideMark/>
           </w:tcPr>
           <w:p>
@@ -10453,7 +10409,7 @@
         </w:tc>
         <w:tc>
           <w:tcPr>
-            <w:tcW w:w="619" w:type="dxa"/>
+            <w:tcW w:w="1547" w:type="dxa"/>
             <w:hideMark/>
           </w:tcPr>
           <w:p>
@@ -10488,7 +10444,7 @@
         </w:tc>
         <w:tc>
           <w:tcPr>
-            <w:tcW w:w="619" w:type="dxa"/>
+            <w:tcW w:w="1547" w:type="dxa"/>
             <w:hideMark/>
           </w:tcPr>
           <w:p>
@@ -10523,7 +10479,7 @@
         </w:tc>
         <w:tc>
           <w:tcPr>
-            <w:tcW w:w="530" w:type="dxa"/>
+            <w:tcW w:w="1266" w:type="dxa"/>
             <w:hideMark/>
           </w:tcPr>
           <w:p>
@@ -10560,7 +10516,7 @@
         </w:tc>
         <w:tc>
           <w:tcPr>
-            <w:tcW w:w="550" w:type="dxa"/>
+            <w:tcW w:w="1327" w:type="dxa"/>
             <w:hideMark/>
           </w:tcPr>
           <w:p>
@@ -10595,7 +10551,7 @@
         </w:tc>
         <w:tc>
           <w:tcPr>
-            <w:tcW w:w="585" w:type="dxa"/>
+            <w:tcW w:w="1439" w:type="dxa"/>
             <w:hideMark/>
           </w:tcPr>
           <w:p>
@@ -10631,12 +10587,12 @@
       </w:tr>
       <w:tr>
         <w:trPr>
-          <w:trHeight w:val="223"/>
+          <w:trHeight w:val="240"/>
         </w:trPr>
         <w:tc>
           <w:tcPr>
             <w:cnfStyle w:val="001000000000" w:firstRow="0" w:lastRow="0" w:firstColumn="1" w:lastColumn="0" w:oddVBand="0" w:evenVBand="0" w:oddHBand="0" w:evenHBand="0" w:firstRowFirstColumn="0" w:firstRowLastColumn="0" w:lastRowFirstColumn="0" w:lastRowLastColumn="0"/>
-            <w:tcW w:w="618" w:type="dxa"/>
+            <w:tcW w:w="1547" w:type="dxa"/>
             <w:hideMark/>
           </w:tcPr>
           <w:p>
@@ -10670,7 +10626,7 @@
         </w:tc>
         <w:tc>
           <w:tcPr>
-            <w:tcW w:w="619" w:type="dxa"/>
+            <w:tcW w:w="1547" w:type="dxa"/>
             <w:hideMark/>
           </w:tcPr>
           <w:p>
@@ -10705,7 +10661,7 @@
         </w:tc>
         <w:tc>
           <w:tcPr>
-            <w:tcW w:w="619" w:type="dxa"/>
+            <w:tcW w:w="1547" w:type="dxa"/>
             <w:hideMark/>
           </w:tcPr>
           <w:p>
@@ -10740,7 +10696,7 @@
         </w:tc>
         <w:tc>
           <w:tcPr>
-            <w:tcW w:w="619" w:type="dxa"/>
+            <w:tcW w:w="1547" w:type="dxa"/>
             <w:hideMark/>
           </w:tcPr>
           <w:p>
@@ -10775,7 +10731,7 @@
         </w:tc>
         <w:tc>
           <w:tcPr>
-            <w:tcW w:w="530" w:type="dxa"/>
+            <w:tcW w:w="1266" w:type="dxa"/>
             <w:hideMark/>
           </w:tcPr>
           <w:p>
@@ -10812,7 +10768,7 @@
         </w:tc>
         <w:tc>
           <w:tcPr>
-            <w:tcW w:w="550" w:type="dxa"/>
+            <w:tcW w:w="1327" w:type="dxa"/>
             <w:hideMark/>
           </w:tcPr>
           <w:p>
@@ -10847,7 +10803,7 @@
         </w:tc>
         <w:tc>
           <w:tcPr>
-            <w:tcW w:w="585" w:type="dxa"/>
+            <w:tcW w:w="1439" w:type="dxa"/>
             <w:hideMark/>
           </w:tcPr>
           <w:p>
@@ -10883,12 +10839,12 @@
       </w:tr>
       <w:tr>
         <w:trPr>
-          <w:trHeight w:val="223"/>
+          <w:trHeight w:val="240"/>
         </w:trPr>
         <w:tc>
           <w:tcPr>
             <w:cnfStyle w:val="001000000000" w:firstRow="0" w:lastRow="0" w:firstColumn="1" w:lastColumn="0" w:oddVBand="0" w:evenVBand="0" w:oddHBand="0" w:evenHBand="0" w:firstRowFirstColumn="0" w:firstRowLastColumn="0" w:lastRowFirstColumn="0" w:lastRowLastColumn="0"/>
-            <w:tcW w:w="618" w:type="dxa"/>
+            <w:tcW w:w="1547" w:type="dxa"/>
             <w:hideMark/>
           </w:tcPr>
           <w:p>
@@ -10922,7 +10878,7 @@
         </w:tc>
         <w:tc>
           <w:tcPr>
-            <w:tcW w:w="619" w:type="dxa"/>
+            <w:tcW w:w="1547" w:type="dxa"/>
             <w:hideMark/>
           </w:tcPr>
           <w:p>
@@ -10957,7 +10913,7 @@
         </w:tc>
         <w:tc>
           <w:tcPr>
-            <w:tcW w:w="619" w:type="dxa"/>
+            <w:tcW w:w="1547" w:type="dxa"/>
             <w:hideMark/>
           </w:tcPr>
           <w:p>
@@ -10992,7 +10948,7 @@
         </w:tc>
         <w:tc>
           <w:tcPr>
-            <w:tcW w:w="619" w:type="dxa"/>
+            <w:tcW w:w="1547" w:type="dxa"/>
             <w:hideMark/>
           </w:tcPr>
           <w:p>
@@ -11027,7 +10983,7 @@
         </w:tc>
         <w:tc>
           <w:tcPr>
-            <w:tcW w:w="530" w:type="dxa"/>
+            <w:tcW w:w="1266" w:type="dxa"/>
             <w:hideMark/>
           </w:tcPr>
           <w:p>
@@ -11064,7 +11020,7 @@
         </w:tc>
         <w:tc>
           <w:tcPr>
-            <w:tcW w:w="550" w:type="dxa"/>
+            <w:tcW w:w="1327" w:type="dxa"/>
             <w:hideMark/>
           </w:tcPr>
           <w:p>
@@ -11099,7 +11055,7 @@
         </w:tc>
         <w:tc>
           <w:tcPr>
-            <w:tcW w:w="585" w:type="dxa"/>
+            <w:tcW w:w="1439" w:type="dxa"/>
             <w:hideMark/>
           </w:tcPr>
           <w:p>
@@ -11135,12 +11091,12 @@
       </w:tr>
       <w:tr>
         <w:trPr>
-          <w:trHeight w:val="223"/>
+          <w:trHeight w:val="240"/>
         </w:trPr>
         <w:tc>
           <w:tcPr>
             <w:cnfStyle w:val="001000000000" w:firstRow="0" w:lastRow="0" w:firstColumn="1" w:lastColumn="0" w:oddVBand="0" w:evenVBand="0" w:oddHBand="0" w:evenHBand="0" w:firstRowFirstColumn="0" w:firstRowLastColumn="0" w:lastRowFirstColumn="0" w:lastRowLastColumn="0"/>
-            <w:tcW w:w="618" w:type="dxa"/>
+            <w:tcW w:w="1547" w:type="dxa"/>
             <w:hideMark/>
           </w:tcPr>
           <w:p>
@@ -11174,7 +11130,7 @@
         </w:tc>
         <w:tc>
           <w:tcPr>
-            <w:tcW w:w="619" w:type="dxa"/>
+            <w:tcW w:w="1547" w:type="dxa"/>
             <w:hideMark/>
           </w:tcPr>
           <w:p>
@@ -11209,7 +11165,7 @@
         </w:tc>
         <w:tc>
           <w:tcPr>
-            <w:tcW w:w="619" w:type="dxa"/>
+            <w:tcW w:w="1547" w:type="dxa"/>
             <w:hideMark/>
           </w:tcPr>
           <w:p>
@@ -11244,7 +11200,7 @@
         </w:tc>
         <w:tc>
           <w:tcPr>
-            <w:tcW w:w="619" w:type="dxa"/>
+            <w:tcW w:w="1547" w:type="dxa"/>
             <w:hideMark/>
           </w:tcPr>
           <w:p>
@@ -11279,7 +11235,7 @@
         </w:tc>
         <w:tc>
           <w:tcPr>
-            <w:tcW w:w="530" w:type="dxa"/>
+            <w:tcW w:w="1266" w:type="dxa"/>
             <w:hideMark/>
           </w:tcPr>
           <w:p>
@@ -11316,7 +11272,7 @@
         </w:tc>
         <w:tc>
           <w:tcPr>
-            <w:tcW w:w="550" w:type="dxa"/>
+            <w:tcW w:w="1327" w:type="dxa"/>
             <w:hideMark/>
           </w:tcPr>
           <w:p>
@@ -11351,7 +11307,7 @@
         </w:tc>
         <w:tc>
           <w:tcPr>
-            <w:tcW w:w="585" w:type="dxa"/>
+            <w:tcW w:w="1439" w:type="dxa"/>
             <w:hideMark/>
           </w:tcPr>
           <w:p>
@@ -15639,7 +15595,6 @@
                 <w:bdr w:val="none" w:sz="0" w:space="0" w:color="auto"/>
                 <w:lang w:val="en-IN"/>
               </w:rPr>
-              <w:lastRenderedPageBreak/>
               <w:t>4</w:t>
             </w:r>
           </w:p>
@@ -16088,24 +16043,24 @@
     <w:tbl>
       <w:tblPr>
         <w:tblStyle w:val="GridTable1Light-Accent1"/>
-        <w:tblW w:w="3758" w:type="dxa"/>
+        <w:tblW w:w="11047" w:type="dxa"/>
         <w:tblLook w:val="04A0" w:firstRow="1" w:lastRow="0" w:firstColumn="1" w:lastColumn="0" w:noHBand="0" w:noVBand="1"/>
       </w:tblPr>
       <w:tblGrid>
-        <w:gridCol w:w="915"/>
-        <w:gridCol w:w="977"/>
-        <w:gridCol w:w="649"/>
-        <w:gridCol w:w="1217"/>
+        <w:gridCol w:w="971"/>
+        <w:gridCol w:w="710"/>
+        <w:gridCol w:w="925"/>
+        <w:gridCol w:w="8567"/>
       </w:tblGrid>
       <w:tr>
         <w:trPr>
           <w:cnfStyle w:val="100000000000" w:firstRow="1" w:lastRow="0" w:firstColumn="0" w:lastColumn="0" w:oddVBand="0" w:evenVBand="0" w:oddHBand="0" w:evenHBand="0" w:firstRowFirstColumn="0" w:firstRowLastColumn="0" w:lastRowFirstColumn="0" w:lastRowLastColumn="0"/>
-          <w:trHeight w:val="226"/>
+          <w:trHeight w:val="228"/>
         </w:trPr>
         <w:tc>
           <w:tcPr>
             <w:cnfStyle w:val="001000000000" w:firstRow="0" w:lastRow="0" w:firstColumn="1" w:lastColumn="0" w:oddVBand="0" w:evenVBand="0" w:oddHBand="0" w:evenHBand="0" w:firstRowFirstColumn="0" w:firstRowLastColumn="0" w:lastRowFirstColumn="0" w:lastRowLastColumn="0"/>
-            <w:tcW w:w="915" w:type="dxa"/>
+            <w:tcW w:w="971" w:type="dxa"/>
             <w:noWrap/>
             <w:hideMark/>
           </w:tcPr>
@@ -16142,7 +16097,7 @@
         </w:tc>
         <w:tc>
           <w:tcPr>
-            <w:tcW w:w="977" w:type="dxa"/>
+            <w:tcW w:w="584" w:type="dxa"/>
             <w:noWrap/>
             <w:hideMark/>
           </w:tcPr>
@@ -16181,7 +16136,7 @@
         </w:tc>
         <w:tc>
           <w:tcPr>
-            <w:tcW w:w="649" w:type="dxa"/>
+            <w:tcW w:w="925" w:type="dxa"/>
             <w:noWrap/>
             <w:hideMark/>
           </w:tcPr>
@@ -16220,7 +16175,7 @@
         </w:tc>
         <w:tc>
           <w:tcPr>
-            <w:tcW w:w="1217" w:type="dxa"/>
+            <w:tcW w:w="8567" w:type="dxa"/>
             <w:noWrap/>
             <w:hideMark/>
           </w:tcPr>
@@ -16260,12 +16215,12 @@
       </w:tr>
       <w:tr>
         <w:trPr>
-          <w:trHeight w:val="226"/>
+          <w:trHeight w:val="228"/>
         </w:trPr>
         <w:tc>
           <w:tcPr>
             <w:cnfStyle w:val="001000000000" w:firstRow="0" w:lastRow="0" w:firstColumn="1" w:lastColumn="0" w:oddVBand="0" w:evenVBand="0" w:oddHBand="0" w:evenHBand="0" w:firstRowFirstColumn="0" w:firstRowLastColumn="0" w:lastRowFirstColumn="0" w:lastRowLastColumn="0"/>
-            <w:tcW w:w="915" w:type="dxa"/>
+            <w:tcW w:w="971" w:type="dxa"/>
             <w:noWrap/>
             <w:hideMark/>
           </w:tcPr>
@@ -16303,7 +16258,7 @@
         </w:tc>
         <w:tc>
           <w:tcPr>
-            <w:tcW w:w="977" w:type="dxa"/>
+            <w:tcW w:w="584" w:type="dxa"/>
             <w:noWrap/>
             <w:hideMark/>
           </w:tcPr>
@@ -16342,7 +16297,7 @@
         </w:tc>
         <w:tc>
           <w:tcPr>
-            <w:tcW w:w="649" w:type="dxa"/>
+            <w:tcW w:w="925" w:type="dxa"/>
             <w:noWrap/>
             <w:hideMark/>
           </w:tcPr>
@@ -16381,7 +16336,7 @@
         </w:tc>
         <w:tc>
           <w:tcPr>
-            <w:tcW w:w="1217" w:type="dxa"/>
+            <w:tcW w:w="8567" w:type="dxa"/>
             <w:noWrap/>
             <w:hideMark/>
           </w:tcPr>
@@ -16421,12 +16376,12 @@
       </w:tr>
       <w:tr>
         <w:trPr>
-          <w:trHeight w:val="226"/>
+          <w:trHeight w:val="228"/>
         </w:trPr>
         <w:tc>
           <w:tcPr>
             <w:cnfStyle w:val="001000000000" w:firstRow="0" w:lastRow="0" w:firstColumn="1" w:lastColumn="0" w:oddVBand="0" w:evenVBand="0" w:oddHBand="0" w:evenHBand="0" w:firstRowFirstColumn="0" w:firstRowLastColumn="0" w:lastRowFirstColumn="0" w:lastRowLastColumn="0"/>
-            <w:tcW w:w="915" w:type="dxa"/>
+            <w:tcW w:w="971" w:type="dxa"/>
             <w:noWrap/>
             <w:hideMark/>
           </w:tcPr>
@@ -16464,7 +16419,7 @@
         </w:tc>
         <w:tc>
           <w:tcPr>
-            <w:tcW w:w="977" w:type="dxa"/>
+            <w:tcW w:w="584" w:type="dxa"/>
             <w:noWrap/>
             <w:hideMark/>
           </w:tcPr>
@@ -16503,7 +16458,7 @@
         </w:tc>
         <w:tc>
           <w:tcPr>
-            <w:tcW w:w="649" w:type="dxa"/>
+            <w:tcW w:w="925" w:type="dxa"/>
             <w:noWrap/>
             <w:hideMark/>
           </w:tcPr>
@@ -16542,7 +16497,7 @@
         </w:tc>
         <w:tc>
           <w:tcPr>
-            <w:tcW w:w="1217" w:type="dxa"/>
+            <w:tcW w:w="8567" w:type="dxa"/>
             <w:noWrap/>
             <w:hideMark/>
           </w:tcPr>
@@ -16582,12 +16537,12 @@
       </w:tr>
       <w:tr>
         <w:trPr>
-          <w:trHeight w:val="226"/>
+          <w:trHeight w:val="228"/>
         </w:trPr>
         <w:tc>
           <w:tcPr>
             <w:cnfStyle w:val="001000000000" w:firstRow="0" w:lastRow="0" w:firstColumn="1" w:lastColumn="0" w:oddVBand="0" w:evenVBand="0" w:oddHBand="0" w:evenHBand="0" w:firstRowFirstColumn="0" w:firstRowLastColumn="0" w:lastRowFirstColumn="0" w:lastRowLastColumn="0"/>
-            <w:tcW w:w="915" w:type="dxa"/>
+            <w:tcW w:w="971" w:type="dxa"/>
             <w:noWrap/>
             <w:hideMark/>
           </w:tcPr>
@@ -16625,7 +16580,7 @@
         </w:tc>
         <w:tc>
           <w:tcPr>
-            <w:tcW w:w="977" w:type="dxa"/>
+            <w:tcW w:w="584" w:type="dxa"/>
             <w:noWrap/>
             <w:hideMark/>
           </w:tcPr>
@@ -16664,7 +16619,7 @@
         </w:tc>
         <w:tc>
           <w:tcPr>
-            <w:tcW w:w="649" w:type="dxa"/>
+            <w:tcW w:w="925" w:type="dxa"/>
             <w:noWrap/>
             <w:hideMark/>
           </w:tcPr>
@@ -16703,7 +16658,7 @@
         </w:tc>
         <w:tc>
           <w:tcPr>
-            <w:tcW w:w="1217" w:type="dxa"/>
+            <w:tcW w:w="8567" w:type="dxa"/>
             <w:noWrap/>
             <w:hideMark/>
           </w:tcPr>
@@ -16733,12 +16688,12 @@
       </w:tr>
       <w:tr>
         <w:trPr>
-          <w:trHeight w:val="226"/>
+          <w:trHeight w:val="228"/>
         </w:trPr>
         <w:tc>
           <w:tcPr>
             <w:cnfStyle w:val="001000000000" w:firstRow="0" w:lastRow="0" w:firstColumn="1" w:lastColumn="0" w:oddVBand="0" w:evenVBand="0" w:oddHBand="0" w:evenHBand="0" w:firstRowFirstColumn="0" w:firstRowLastColumn="0" w:lastRowFirstColumn="0" w:lastRowLastColumn="0"/>
-            <w:tcW w:w="915" w:type="dxa"/>
+            <w:tcW w:w="971" w:type="dxa"/>
             <w:noWrap/>
             <w:hideMark/>
           </w:tcPr>
@@ -16776,7 +16731,7 @@
         </w:tc>
         <w:tc>
           <w:tcPr>
-            <w:tcW w:w="977" w:type="dxa"/>
+            <w:tcW w:w="584" w:type="dxa"/>
             <w:noWrap/>
             <w:hideMark/>
           </w:tcPr>
@@ -16815,7 +16770,7 @@
         </w:tc>
         <w:tc>
           <w:tcPr>
-            <w:tcW w:w="649" w:type="dxa"/>
+            <w:tcW w:w="925" w:type="dxa"/>
             <w:noWrap/>
             <w:hideMark/>
           </w:tcPr>
@@ -16854,7 +16809,7 @@
         </w:tc>
         <w:tc>
           <w:tcPr>
-            <w:tcW w:w="1217" w:type="dxa"/>
+            <w:tcW w:w="8567" w:type="dxa"/>
             <w:noWrap/>
             <w:hideMark/>
           </w:tcPr>
@@ -16884,12 +16839,12 @@
       </w:tr>
       <w:tr>
         <w:trPr>
-          <w:trHeight w:val="226"/>
+          <w:trHeight w:val="228"/>
         </w:trPr>
         <w:tc>
           <w:tcPr>
             <w:cnfStyle w:val="001000000000" w:firstRow="0" w:lastRow="0" w:firstColumn="1" w:lastColumn="0" w:oddVBand="0" w:evenVBand="0" w:oddHBand="0" w:evenHBand="0" w:firstRowFirstColumn="0" w:firstRowLastColumn="0" w:lastRowFirstColumn="0" w:lastRowLastColumn="0"/>
-            <w:tcW w:w="915" w:type="dxa"/>
+            <w:tcW w:w="971" w:type="dxa"/>
             <w:noWrap/>
             <w:hideMark/>
           </w:tcPr>
@@ -16927,7 +16882,7 @@
         </w:tc>
         <w:tc>
           <w:tcPr>
-            <w:tcW w:w="977" w:type="dxa"/>
+            <w:tcW w:w="584" w:type="dxa"/>
             <w:noWrap/>
             <w:hideMark/>
           </w:tcPr>
@@ -16966,7 +16921,7 @@
         </w:tc>
         <w:tc>
           <w:tcPr>
-            <w:tcW w:w="649" w:type="dxa"/>
+            <w:tcW w:w="925" w:type="dxa"/>
             <w:noWrap/>
             <w:hideMark/>
           </w:tcPr>
@@ -17005,7 +16960,7 @@
         </w:tc>
         <w:tc>
           <w:tcPr>
-            <w:tcW w:w="1217" w:type="dxa"/>
+            <w:tcW w:w="8567" w:type="dxa"/>
             <w:noWrap/>
             <w:hideMark/>
           </w:tcPr>
@@ -17035,12 +16990,12 @@
       </w:tr>
       <w:tr>
         <w:trPr>
-          <w:trHeight w:val="226"/>
+          <w:trHeight w:val="228"/>
         </w:trPr>
         <w:tc>
           <w:tcPr>
             <w:cnfStyle w:val="001000000000" w:firstRow="0" w:lastRow="0" w:firstColumn="1" w:lastColumn="0" w:oddVBand="0" w:evenVBand="0" w:oddHBand="0" w:evenHBand="0" w:firstRowFirstColumn="0" w:firstRowLastColumn="0" w:lastRowFirstColumn="0" w:lastRowLastColumn="0"/>
-            <w:tcW w:w="915" w:type="dxa"/>
+            <w:tcW w:w="971" w:type="dxa"/>
             <w:noWrap/>
             <w:hideMark/>
           </w:tcPr>
@@ -17078,7 +17033,7 @@
         </w:tc>
         <w:tc>
           <w:tcPr>
-            <w:tcW w:w="977" w:type="dxa"/>
+            <w:tcW w:w="584" w:type="dxa"/>
             <w:noWrap/>
             <w:hideMark/>
           </w:tcPr>
@@ -17117,7 +17072,7 @@
         </w:tc>
         <w:tc>
           <w:tcPr>
-            <w:tcW w:w="649" w:type="dxa"/>
+            <w:tcW w:w="925" w:type="dxa"/>
             <w:noWrap/>
             <w:hideMark/>
           </w:tcPr>
@@ -17156,7 +17111,7 @@
         </w:tc>
         <w:tc>
           <w:tcPr>
-            <w:tcW w:w="1217" w:type="dxa"/>
+            <w:tcW w:w="8567" w:type="dxa"/>
             <w:noWrap/>
             <w:hideMark/>
           </w:tcPr>
@@ -17186,12 +17141,12 @@
       </w:tr>
       <w:tr>
         <w:trPr>
-          <w:trHeight w:val="226"/>
+          <w:trHeight w:val="228"/>
         </w:trPr>
         <w:tc>
           <w:tcPr>
             <w:cnfStyle w:val="001000000000" w:firstRow="0" w:lastRow="0" w:firstColumn="1" w:lastColumn="0" w:oddVBand="0" w:evenVBand="0" w:oddHBand="0" w:evenHBand="0" w:firstRowFirstColumn="0" w:firstRowLastColumn="0" w:lastRowFirstColumn="0" w:lastRowLastColumn="0"/>
-            <w:tcW w:w="915" w:type="dxa"/>
+            <w:tcW w:w="971" w:type="dxa"/>
             <w:noWrap/>
             <w:hideMark/>
           </w:tcPr>
@@ -17229,7 +17184,7 @@
         </w:tc>
         <w:tc>
           <w:tcPr>
-            <w:tcW w:w="977" w:type="dxa"/>
+            <w:tcW w:w="584" w:type="dxa"/>
             <w:noWrap/>
             <w:hideMark/>
           </w:tcPr>
@@ -17268,7 +17223,7 @@
         </w:tc>
         <w:tc>
           <w:tcPr>
-            <w:tcW w:w="649" w:type="dxa"/>
+            <w:tcW w:w="925" w:type="dxa"/>
             <w:noWrap/>
             <w:hideMark/>
           </w:tcPr>
@@ -17307,7 +17262,7 @@
         </w:tc>
         <w:tc>
           <w:tcPr>
-            <w:tcW w:w="1217" w:type="dxa"/>
+            <w:tcW w:w="8567" w:type="dxa"/>
             <w:noWrap/>
             <w:hideMark/>
           </w:tcPr>
@@ -17347,12 +17302,12 @@
       </w:tr>
       <w:tr>
         <w:trPr>
-          <w:trHeight w:val="226"/>
+          <w:trHeight w:val="228"/>
         </w:trPr>
         <w:tc>
           <w:tcPr>
             <w:cnfStyle w:val="001000000000" w:firstRow="0" w:lastRow="0" w:firstColumn="1" w:lastColumn="0" w:oddVBand="0" w:evenVBand="0" w:oddHBand="0" w:evenHBand="0" w:firstRowFirstColumn="0" w:firstRowLastColumn="0" w:lastRowFirstColumn="0" w:lastRowLastColumn="0"/>
-            <w:tcW w:w="915" w:type="dxa"/>
+            <w:tcW w:w="971" w:type="dxa"/>
             <w:noWrap/>
             <w:hideMark/>
           </w:tcPr>
@@ -17390,7 +17345,7 @@
         </w:tc>
         <w:tc>
           <w:tcPr>
-            <w:tcW w:w="977" w:type="dxa"/>
+            <w:tcW w:w="584" w:type="dxa"/>
             <w:noWrap/>
             <w:hideMark/>
           </w:tcPr>
@@ -17429,7 +17384,7 @@
         </w:tc>
         <w:tc>
           <w:tcPr>
-            <w:tcW w:w="649" w:type="dxa"/>
+            <w:tcW w:w="925" w:type="dxa"/>
             <w:noWrap/>
             <w:hideMark/>
           </w:tcPr>
@@ -17468,7 +17423,7 @@
         </w:tc>
         <w:tc>
           <w:tcPr>
-            <w:tcW w:w="1217" w:type="dxa"/>
+            <w:tcW w:w="8567" w:type="dxa"/>
             <w:noWrap/>
             <w:hideMark/>
           </w:tcPr>
@@ -17498,12 +17453,12 @@
       </w:tr>
       <w:tr>
         <w:trPr>
-          <w:trHeight w:val="226"/>
+          <w:trHeight w:val="228"/>
         </w:trPr>
         <w:tc>
           <w:tcPr>
             <w:cnfStyle w:val="001000000000" w:firstRow="0" w:lastRow="0" w:firstColumn="1" w:lastColumn="0" w:oddVBand="0" w:evenVBand="0" w:oddHBand="0" w:evenHBand="0" w:firstRowFirstColumn="0" w:firstRowLastColumn="0" w:lastRowFirstColumn="0" w:lastRowLastColumn="0"/>
-            <w:tcW w:w="915" w:type="dxa"/>
+            <w:tcW w:w="971" w:type="dxa"/>
             <w:noWrap/>
             <w:hideMark/>
           </w:tcPr>
@@ -17541,7 +17496,7 @@
         </w:tc>
         <w:tc>
           <w:tcPr>
-            <w:tcW w:w="977" w:type="dxa"/>
+            <w:tcW w:w="584" w:type="dxa"/>
             <w:noWrap/>
             <w:hideMark/>
           </w:tcPr>
@@ -17580,7 +17535,7 @@
         </w:tc>
         <w:tc>
           <w:tcPr>
-            <w:tcW w:w="649" w:type="dxa"/>
+            <w:tcW w:w="925" w:type="dxa"/>
             <w:noWrap/>
             <w:hideMark/>
           </w:tcPr>
@@ -17619,7 +17574,7 @@
         </w:tc>
         <w:tc>
           <w:tcPr>
-            <w:tcW w:w="1217" w:type="dxa"/>
+            <w:tcW w:w="8567" w:type="dxa"/>
             <w:noWrap/>
             <w:hideMark/>
           </w:tcPr>
@@ -17649,12 +17604,12 @@
       </w:tr>
       <w:tr>
         <w:trPr>
-          <w:trHeight w:val="226"/>
+          <w:trHeight w:val="228"/>
         </w:trPr>
         <w:tc>
           <w:tcPr>
             <w:cnfStyle w:val="001000000000" w:firstRow="0" w:lastRow="0" w:firstColumn="1" w:lastColumn="0" w:oddVBand="0" w:evenVBand="0" w:oddHBand="0" w:evenHBand="0" w:firstRowFirstColumn="0" w:firstRowLastColumn="0" w:lastRowFirstColumn="0" w:lastRowLastColumn="0"/>
-            <w:tcW w:w="915" w:type="dxa"/>
+            <w:tcW w:w="971" w:type="dxa"/>
             <w:noWrap/>
             <w:hideMark/>
           </w:tcPr>
@@ -17692,7 +17647,7 @@
         </w:tc>
         <w:tc>
           <w:tcPr>
-            <w:tcW w:w="977" w:type="dxa"/>
+            <w:tcW w:w="584" w:type="dxa"/>
             <w:noWrap/>
             <w:hideMark/>
           </w:tcPr>
@@ -17731,7 +17686,7 @@
         </w:tc>
         <w:tc>
           <w:tcPr>
-            <w:tcW w:w="649" w:type="dxa"/>
+            <w:tcW w:w="925" w:type="dxa"/>
             <w:noWrap/>
             <w:hideMark/>
           </w:tcPr>
@@ -17770,7 +17725,7 @@
         </w:tc>
         <w:tc>
           <w:tcPr>
-            <w:tcW w:w="1217" w:type="dxa"/>
+            <w:tcW w:w="8567" w:type="dxa"/>
             <w:noWrap/>
             <w:hideMark/>
           </w:tcPr>
@@ -17800,12 +17755,12 @@
       </w:tr>
       <w:tr>
         <w:trPr>
-          <w:trHeight w:val="226"/>
+          <w:trHeight w:val="228"/>
         </w:trPr>
         <w:tc>
           <w:tcPr>
             <w:cnfStyle w:val="001000000000" w:firstRow="0" w:lastRow="0" w:firstColumn="1" w:lastColumn="0" w:oddVBand="0" w:evenVBand="0" w:oddHBand="0" w:evenHBand="0" w:firstRowFirstColumn="0" w:firstRowLastColumn="0" w:lastRowFirstColumn="0" w:lastRowLastColumn="0"/>
-            <w:tcW w:w="915" w:type="dxa"/>
+            <w:tcW w:w="971" w:type="dxa"/>
             <w:noWrap/>
             <w:hideMark/>
           </w:tcPr>
@@ -17843,7 +17798,7 @@
         </w:tc>
         <w:tc>
           <w:tcPr>
-            <w:tcW w:w="977" w:type="dxa"/>
+            <w:tcW w:w="584" w:type="dxa"/>
             <w:noWrap/>
             <w:hideMark/>
           </w:tcPr>
@@ -17882,7 +17837,7 @@
         </w:tc>
         <w:tc>
           <w:tcPr>
-            <w:tcW w:w="649" w:type="dxa"/>
+            <w:tcW w:w="925" w:type="dxa"/>
             <w:noWrap/>
             <w:hideMark/>
           </w:tcPr>
@@ -17921,7 +17876,7 @@
         </w:tc>
         <w:tc>
           <w:tcPr>
-            <w:tcW w:w="1217" w:type="dxa"/>
+            <w:tcW w:w="8567" w:type="dxa"/>
             <w:noWrap/>
             <w:hideMark/>
           </w:tcPr>
@@ -17951,12 +17906,12 @@
       </w:tr>
       <w:tr>
         <w:trPr>
-          <w:trHeight w:val="226"/>
+          <w:trHeight w:val="228"/>
         </w:trPr>
         <w:tc>
           <w:tcPr>
             <w:cnfStyle w:val="001000000000" w:firstRow="0" w:lastRow="0" w:firstColumn="1" w:lastColumn="0" w:oddVBand="0" w:evenVBand="0" w:oddHBand="0" w:evenHBand="0" w:firstRowFirstColumn="0" w:firstRowLastColumn="0" w:lastRowFirstColumn="0" w:lastRowLastColumn="0"/>
-            <w:tcW w:w="915" w:type="dxa"/>
+            <w:tcW w:w="971" w:type="dxa"/>
             <w:noWrap/>
             <w:hideMark/>
           </w:tcPr>
@@ -17994,7 +17949,7 @@
         </w:tc>
         <w:tc>
           <w:tcPr>
-            <w:tcW w:w="977" w:type="dxa"/>
+            <w:tcW w:w="584" w:type="dxa"/>
             <w:noWrap/>
             <w:hideMark/>
           </w:tcPr>
@@ -18033,7 +17988,7 @@
         </w:tc>
         <w:tc>
           <w:tcPr>
-            <w:tcW w:w="649" w:type="dxa"/>
+            <w:tcW w:w="925" w:type="dxa"/>
             <w:noWrap/>
             <w:hideMark/>
           </w:tcPr>
@@ -18072,7 +18027,7 @@
         </w:tc>
         <w:tc>
           <w:tcPr>
-            <w:tcW w:w="1217" w:type="dxa"/>
+            <w:tcW w:w="8567" w:type="dxa"/>
             <w:noWrap/>
             <w:hideMark/>
           </w:tcPr>
@@ -18102,12 +18057,12 @@
       </w:tr>
       <w:tr>
         <w:trPr>
-          <w:trHeight w:val="226"/>
+          <w:trHeight w:val="228"/>
         </w:trPr>
         <w:tc>
           <w:tcPr>
             <w:cnfStyle w:val="001000000000" w:firstRow="0" w:lastRow="0" w:firstColumn="1" w:lastColumn="0" w:oddVBand="0" w:evenVBand="0" w:oddHBand="0" w:evenHBand="0" w:firstRowFirstColumn="0" w:firstRowLastColumn="0" w:lastRowFirstColumn="0" w:lastRowLastColumn="0"/>
-            <w:tcW w:w="915" w:type="dxa"/>
+            <w:tcW w:w="971" w:type="dxa"/>
             <w:noWrap/>
             <w:hideMark/>
           </w:tcPr>
@@ -18145,7 +18100,7 @@
         </w:tc>
         <w:tc>
           <w:tcPr>
-            <w:tcW w:w="977" w:type="dxa"/>
+            <w:tcW w:w="584" w:type="dxa"/>
             <w:noWrap/>
             <w:hideMark/>
           </w:tcPr>
@@ -18184,7 +18139,7 @@
         </w:tc>
         <w:tc>
           <w:tcPr>
-            <w:tcW w:w="649" w:type="dxa"/>
+            <w:tcW w:w="925" w:type="dxa"/>
             <w:noWrap/>
             <w:hideMark/>
           </w:tcPr>
@@ -18223,7 +18178,7 @@
         </w:tc>
         <w:tc>
           <w:tcPr>
-            <w:tcW w:w="1217" w:type="dxa"/>
+            <w:tcW w:w="8567" w:type="dxa"/>
             <w:noWrap/>
             <w:hideMark/>
           </w:tcPr>
@@ -18253,12 +18208,12 @@
       </w:tr>
       <w:tr>
         <w:trPr>
-          <w:trHeight w:val="226"/>
+          <w:trHeight w:val="228"/>
         </w:trPr>
         <w:tc>
           <w:tcPr>
             <w:cnfStyle w:val="001000000000" w:firstRow="0" w:lastRow="0" w:firstColumn="1" w:lastColumn="0" w:oddVBand="0" w:evenVBand="0" w:oddHBand="0" w:evenHBand="0" w:firstRowFirstColumn="0" w:firstRowLastColumn="0" w:lastRowFirstColumn="0" w:lastRowLastColumn="0"/>
-            <w:tcW w:w="915" w:type="dxa"/>
+            <w:tcW w:w="971" w:type="dxa"/>
             <w:noWrap/>
             <w:hideMark/>
           </w:tcPr>
@@ -18296,7 +18251,7 @@
         </w:tc>
         <w:tc>
           <w:tcPr>
-            <w:tcW w:w="977" w:type="dxa"/>
+            <w:tcW w:w="584" w:type="dxa"/>
             <w:noWrap/>
             <w:hideMark/>
           </w:tcPr>
@@ -18335,7 +18290,7 @@
         </w:tc>
         <w:tc>
           <w:tcPr>
-            <w:tcW w:w="649" w:type="dxa"/>
+            <w:tcW w:w="925" w:type="dxa"/>
             <w:noWrap/>
             <w:hideMark/>
           </w:tcPr>
@@ -18374,7 +18329,7 @@
         </w:tc>
         <w:tc>
           <w:tcPr>
-            <w:tcW w:w="1217" w:type="dxa"/>
+            <w:tcW w:w="8567" w:type="dxa"/>
             <w:noWrap/>
             <w:hideMark/>
           </w:tcPr>
@@ -18404,12 +18359,12 @@
       </w:tr>
       <w:tr>
         <w:trPr>
-          <w:trHeight w:val="226"/>
+          <w:trHeight w:val="228"/>
         </w:trPr>
         <w:tc>
           <w:tcPr>
             <w:cnfStyle w:val="001000000000" w:firstRow="0" w:lastRow="0" w:firstColumn="1" w:lastColumn="0" w:oddVBand="0" w:evenVBand="0" w:oddHBand="0" w:evenHBand="0" w:firstRowFirstColumn="0" w:firstRowLastColumn="0" w:lastRowFirstColumn="0" w:lastRowLastColumn="0"/>
-            <w:tcW w:w="915" w:type="dxa"/>
+            <w:tcW w:w="971" w:type="dxa"/>
             <w:noWrap/>
             <w:hideMark/>
           </w:tcPr>
@@ -18447,7 +18402,7 @@
         </w:tc>
         <w:tc>
           <w:tcPr>
-            <w:tcW w:w="977" w:type="dxa"/>
+            <w:tcW w:w="584" w:type="dxa"/>
             <w:noWrap/>
             <w:hideMark/>
           </w:tcPr>
@@ -18486,7 +18441,7 @@
         </w:tc>
         <w:tc>
           <w:tcPr>
-            <w:tcW w:w="649" w:type="dxa"/>
+            <w:tcW w:w="925" w:type="dxa"/>
             <w:noWrap/>
             <w:hideMark/>
           </w:tcPr>
@@ -18525,7 +18480,7 @@
         </w:tc>
         <w:tc>
           <w:tcPr>
-            <w:tcW w:w="1217" w:type="dxa"/>
+            <w:tcW w:w="8567" w:type="dxa"/>
             <w:noWrap/>
             <w:hideMark/>
           </w:tcPr>
@@ -18555,12 +18510,12 @@
       </w:tr>
       <w:tr>
         <w:trPr>
-          <w:trHeight w:val="226"/>
+          <w:trHeight w:val="228"/>
         </w:trPr>
         <w:tc>
           <w:tcPr>
             <w:cnfStyle w:val="001000000000" w:firstRow="0" w:lastRow="0" w:firstColumn="1" w:lastColumn="0" w:oddVBand="0" w:evenVBand="0" w:oddHBand="0" w:evenHBand="0" w:firstRowFirstColumn="0" w:firstRowLastColumn="0" w:lastRowFirstColumn="0" w:lastRowLastColumn="0"/>
-            <w:tcW w:w="915" w:type="dxa"/>
+            <w:tcW w:w="971" w:type="dxa"/>
             <w:noWrap/>
             <w:hideMark/>
           </w:tcPr>
@@ -18598,7 +18553,7 @@
         </w:tc>
         <w:tc>
           <w:tcPr>
-            <w:tcW w:w="977" w:type="dxa"/>
+            <w:tcW w:w="584" w:type="dxa"/>
             <w:noWrap/>
             <w:hideMark/>
           </w:tcPr>
@@ -18637,7 +18592,7 @@
         </w:tc>
         <w:tc>
           <w:tcPr>
-            <w:tcW w:w="649" w:type="dxa"/>
+            <w:tcW w:w="925" w:type="dxa"/>
             <w:noWrap/>
             <w:hideMark/>
           </w:tcPr>
@@ -18676,7 +18631,7 @@
         </w:tc>
         <w:tc>
           <w:tcPr>
-            <w:tcW w:w="1217" w:type="dxa"/>
+            <w:tcW w:w="8567" w:type="dxa"/>
             <w:noWrap/>
             <w:hideMark/>
           </w:tcPr>
@@ -18716,12 +18671,12 @@
       </w:tr>
       <w:tr>
         <w:trPr>
-          <w:trHeight w:val="908"/>
+          <w:trHeight w:val="917"/>
         </w:trPr>
         <w:tc>
           <w:tcPr>
             <w:cnfStyle w:val="001000000000" w:firstRow="0" w:lastRow="0" w:firstColumn="1" w:lastColumn="0" w:oddVBand="0" w:evenVBand="0" w:oddHBand="0" w:evenHBand="0" w:firstRowFirstColumn="0" w:firstRowLastColumn="0" w:lastRowFirstColumn="0" w:lastRowLastColumn="0"/>
-            <w:tcW w:w="915" w:type="dxa"/>
+            <w:tcW w:w="971" w:type="dxa"/>
             <w:noWrap/>
             <w:hideMark/>
           </w:tcPr>
@@ -18759,7 +18714,7 @@
         </w:tc>
         <w:tc>
           <w:tcPr>
-            <w:tcW w:w="977" w:type="dxa"/>
+            <w:tcW w:w="584" w:type="dxa"/>
             <w:noWrap/>
             <w:hideMark/>
           </w:tcPr>
@@ -18798,7 +18753,7 @@
         </w:tc>
         <w:tc>
           <w:tcPr>
-            <w:tcW w:w="649" w:type="dxa"/>
+            <w:tcW w:w="925" w:type="dxa"/>
             <w:noWrap/>
             <w:hideMark/>
           </w:tcPr>
@@ -18837,8 +18792,7 @@
         </w:tc>
         <w:tc>
           <w:tcPr>
-            <w:tcW w:w="1217" w:type="dxa"/>
-            <w:hideMark/>
+            <w:tcW w:w="8567" w:type="dxa"/>
           </w:tcPr>
           <w:p>
             <w:pPr>
@@ -18869,47 +18823,7 @@
                 <w:bdr w:val="none" w:sz="0" w:space="0" w:color="auto"/>
                 <w:lang w:val="en-IN"/>
               </w:rPr>
-              <w:t xml:space="preserve">1000 is the prediction set so </w:t>
-            </w:r>
-            <w:r>
-              <w:rPr>
-                <w:rFonts w:eastAsia="Times New Roman"/>
-                <w:kern w:val="0"/>
-                <w:sz w:val="14"/>
-                <w:bdr w:val="none" w:sz="0" w:space="0" w:color="auto"/>
-                <w:lang w:val="en-IN"/>
-              </w:rPr>
-              <w:t xml:space="preserve">the </w:t>
-            </w:r>
-            <w:r>
-              <w:rPr>
-                <w:rFonts w:eastAsia="Times New Roman"/>
-                <w:kern w:val="0"/>
-                <w:sz w:val="14"/>
-                <w:bdr w:val="none" w:sz="0" w:space="0" w:color="auto"/>
-                <w:lang w:val="en-IN"/>
-              </w:rPr>
-              <w:t xml:space="preserve">5th model predicts that people would survive but </w:t>
-            </w:r>
-            <w:r>
-              <w:rPr>
-                <w:rFonts w:eastAsia="Times New Roman"/>
-                <w:kern w:val="0"/>
-                <w:sz w:val="14"/>
-                <w:bdr w:val="none" w:sz="0" w:space="0" w:color="auto"/>
-                <w:lang w:val="en-IN"/>
-              </w:rPr>
-              <w:t xml:space="preserve">the </w:t>
-            </w:r>
-            <w:r>
-              <w:rPr>
-                <w:rFonts w:eastAsia="Times New Roman"/>
-                <w:kern w:val="0"/>
-                <w:sz w:val="14"/>
-                <w:bdr w:val="none" w:sz="0" w:space="0" w:color="auto"/>
-                <w:lang w:val="en-IN"/>
-              </w:rPr>
-              <w:t xml:space="preserve">rest of them predicts that they would die. 11 survived but 18 died this is </w:t>
+              <w:t xml:space="preserve">1000 is the prediction set so the 5th model predicts that people would survive but the rest of them predicts that they would die. 11 survived but 18 died this is </w:t>
             </w:r>
             <w:proofErr w:type="gramStart"/>
             <w:r>
@@ -18938,12 +18852,12 @@
       </w:tr>
       <w:tr>
         <w:trPr>
-          <w:trHeight w:val="226"/>
+          <w:trHeight w:val="228"/>
         </w:trPr>
         <w:tc>
           <w:tcPr>
             <w:cnfStyle w:val="001000000000" w:firstRow="0" w:lastRow="0" w:firstColumn="1" w:lastColumn="0" w:oddVBand="0" w:evenVBand="0" w:oddHBand="0" w:evenHBand="0" w:firstRowFirstColumn="0" w:firstRowLastColumn="0" w:lastRowFirstColumn="0" w:lastRowLastColumn="0"/>
-            <w:tcW w:w="915" w:type="dxa"/>
+            <w:tcW w:w="971" w:type="dxa"/>
             <w:noWrap/>
             <w:hideMark/>
           </w:tcPr>
@@ -18981,7 +18895,7 @@
         </w:tc>
         <w:tc>
           <w:tcPr>
-            <w:tcW w:w="977" w:type="dxa"/>
+            <w:tcW w:w="584" w:type="dxa"/>
             <w:noWrap/>
             <w:hideMark/>
           </w:tcPr>
@@ -19020,7 +18934,7 @@
         </w:tc>
         <w:tc>
           <w:tcPr>
-            <w:tcW w:w="649" w:type="dxa"/>
+            <w:tcW w:w="925" w:type="dxa"/>
             <w:noWrap/>
             <w:hideMark/>
           </w:tcPr>
@@ -19059,7 +18973,7 @@
         </w:tc>
         <w:tc>
           <w:tcPr>
-            <w:tcW w:w="1217" w:type="dxa"/>
+            <w:tcW w:w="8567" w:type="dxa"/>
             <w:noWrap/>
             <w:hideMark/>
           </w:tcPr>
@@ -19089,12 +19003,12 @@
       </w:tr>
       <w:tr>
         <w:trPr>
-          <w:trHeight w:val="226"/>
+          <w:trHeight w:val="228"/>
         </w:trPr>
         <w:tc>
           <w:tcPr>
             <w:cnfStyle w:val="001000000000" w:firstRow="0" w:lastRow="0" w:firstColumn="1" w:lastColumn="0" w:oddVBand="0" w:evenVBand="0" w:oddHBand="0" w:evenHBand="0" w:firstRowFirstColumn="0" w:firstRowLastColumn="0" w:lastRowFirstColumn="0" w:lastRowLastColumn="0"/>
-            <w:tcW w:w="915" w:type="dxa"/>
+            <w:tcW w:w="971" w:type="dxa"/>
             <w:noWrap/>
             <w:hideMark/>
           </w:tcPr>
@@ -19132,7 +19046,7 @@
         </w:tc>
         <w:tc>
           <w:tcPr>
-            <w:tcW w:w="977" w:type="dxa"/>
+            <w:tcW w:w="584" w:type="dxa"/>
             <w:noWrap/>
             <w:hideMark/>
           </w:tcPr>
@@ -19171,7 +19085,7 @@
         </w:tc>
         <w:tc>
           <w:tcPr>
-            <w:tcW w:w="649" w:type="dxa"/>
+            <w:tcW w:w="925" w:type="dxa"/>
             <w:noWrap/>
             <w:hideMark/>
           </w:tcPr>
@@ -19210,7 +19124,7 @@
         </w:tc>
         <w:tc>
           <w:tcPr>
-            <w:tcW w:w="1217" w:type="dxa"/>
+            <w:tcW w:w="8567" w:type="dxa"/>
             <w:noWrap/>
             <w:hideMark/>
           </w:tcPr>
@@ -19240,12 +19154,12 @@
       </w:tr>
       <w:tr>
         <w:trPr>
-          <w:trHeight w:val="226"/>
+          <w:trHeight w:val="228"/>
         </w:trPr>
         <w:tc>
           <w:tcPr>
             <w:cnfStyle w:val="001000000000" w:firstRow="0" w:lastRow="0" w:firstColumn="1" w:lastColumn="0" w:oddVBand="0" w:evenVBand="0" w:oddHBand="0" w:evenHBand="0" w:firstRowFirstColumn="0" w:firstRowLastColumn="0" w:lastRowFirstColumn="0" w:lastRowLastColumn="0"/>
-            <w:tcW w:w="915" w:type="dxa"/>
+            <w:tcW w:w="971" w:type="dxa"/>
             <w:noWrap/>
             <w:hideMark/>
           </w:tcPr>
@@ -19283,7 +19197,7 @@
         </w:tc>
         <w:tc>
           <w:tcPr>
-            <w:tcW w:w="977" w:type="dxa"/>
+            <w:tcW w:w="584" w:type="dxa"/>
             <w:noWrap/>
             <w:hideMark/>
           </w:tcPr>
@@ -19322,7 +19236,7 @@
         </w:tc>
         <w:tc>
           <w:tcPr>
-            <w:tcW w:w="649" w:type="dxa"/>
+            <w:tcW w:w="925" w:type="dxa"/>
             <w:noWrap/>
             <w:hideMark/>
           </w:tcPr>
@@ -19361,7 +19275,7 @@
         </w:tc>
         <w:tc>
           <w:tcPr>
-            <w:tcW w:w="1217" w:type="dxa"/>
+            <w:tcW w:w="8567" w:type="dxa"/>
             <w:noWrap/>
             <w:hideMark/>
           </w:tcPr>
@@ -19391,12 +19305,12 @@
       </w:tr>
       <w:tr>
         <w:trPr>
-          <w:trHeight w:val="226"/>
+          <w:trHeight w:val="228"/>
         </w:trPr>
         <w:tc>
           <w:tcPr>
             <w:cnfStyle w:val="001000000000" w:firstRow="0" w:lastRow="0" w:firstColumn="1" w:lastColumn="0" w:oddVBand="0" w:evenVBand="0" w:oddHBand="0" w:evenHBand="0" w:firstRowFirstColumn="0" w:firstRowLastColumn="0" w:lastRowFirstColumn="0" w:lastRowLastColumn="0"/>
-            <w:tcW w:w="915" w:type="dxa"/>
+            <w:tcW w:w="971" w:type="dxa"/>
             <w:noWrap/>
             <w:hideMark/>
           </w:tcPr>
@@ -19434,7 +19348,7 @@
         </w:tc>
         <w:tc>
           <w:tcPr>
-            <w:tcW w:w="977" w:type="dxa"/>
+            <w:tcW w:w="584" w:type="dxa"/>
             <w:noWrap/>
             <w:hideMark/>
           </w:tcPr>
@@ -19473,7 +19387,7 @@
         </w:tc>
         <w:tc>
           <w:tcPr>
-            <w:tcW w:w="649" w:type="dxa"/>
+            <w:tcW w:w="925" w:type="dxa"/>
             <w:noWrap/>
             <w:hideMark/>
           </w:tcPr>
@@ -19512,7 +19426,7 @@
         </w:tc>
         <w:tc>
           <w:tcPr>
-            <w:tcW w:w="1217" w:type="dxa"/>
+            <w:tcW w:w="8567" w:type="dxa"/>
             <w:noWrap/>
             <w:hideMark/>
           </w:tcPr>
@@ -19542,12 +19456,12 @@
       </w:tr>
       <w:tr>
         <w:trPr>
-          <w:trHeight w:val="226"/>
+          <w:trHeight w:val="228"/>
         </w:trPr>
         <w:tc>
           <w:tcPr>
             <w:cnfStyle w:val="001000000000" w:firstRow="0" w:lastRow="0" w:firstColumn="1" w:lastColumn="0" w:oddVBand="0" w:evenVBand="0" w:oddHBand="0" w:evenHBand="0" w:firstRowFirstColumn="0" w:firstRowLastColumn="0" w:lastRowFirstColumn="0" w:lastRowLastColumn="0"/>
-            <w:tcW w:w="915" w:type="dxa"/>
+            <w:tcW w:w="971" w:type="dxa"/>
             <w:noWrap/>
             <w:hideMark/>
           </w:tcPr>
@@ -19585,7 +19499,7 @@
         </w:tc>
         <w:tc>
           <w:tcPr>
-            <w:tcW w:w="977" w:type="dxa"/>
+            <w:tcW w:w="584" w:type="dxa"/>
             <w:noWrap/>
             <w:hideMark/>
           </w:tcPr>
@@ -19624,7 +19538,7 @@
         </w:tc>
         <w:tc>
           <w:tcPr>
-            <w:tcW w:w="649" w:type="dxa"/>
+            <w:tcW w:w="925" w:type="dxa"/>
             <w:noWrap/>
             <w:hideMark/>
           </w:tcPr>
@@ -19663,7 +19577,7 @@
         </w:tc>
         <w:tc>
           <w:tcPr>
-            <w:tcW w:w="1217" w:type="dxa"/>
+            <w:tcW w:w="8567" w:type="dxa"/>
             <w:noWrap/>
             <w:hideMark/>
           </w:tcPr>
@@ -19693,12 +19607,12 @@
       </w:tr>
       <w:tr>
         <w:trPr>
-          <w:trHeight w:val="226"/>
+          <w:trHeight w:val="228"/>
         </w:trPr>
         <w:tc>
           <w:tcPr>
             <w:cnfStyle w:val="001000000000" w:firstRow="0" w:lastRow="0" w:firstColumn="1" w:lastColumn="0" w:oddVBand="0" w:evenVBand="0" w:oddHBand="0" w:evenHBand="0" w:firstRowFirstColumn="0" w:firstRowLastColumn="0" w:lastRowFirstColumn="0" w:lastRowLastColumn="0"/>
-            <w:tcW w:w="915" w:type="dxa"/>
+            <w:tcW w:w="971" w:type="dxa"/>
             <w:noWrap/>
             <w:hideMark/>
           </w:tcPr>
@@ -19736,7 +19650,7 @@
         </w:tc>
         <w:tc>
           <w:tcPr>
-            <w:tcW w:w="977" w:type="dxa"/>
+            <w:tcW w:w="584" w:type="dxa"/>
             <w:noWrap/>
             <w:hideMark/>
           </w:tcPr>
@@ -19775,7 +19689,7 @@
         </w:tc>
         <w:tc>
           <w:tcPr>
-            <w:tcW w:w="649" w:type="dxa"/>
+            <w:tcW w:w="925" w:type="dxa"/>
             <w:noWrap/>
             <w:hideMark/>
           </w:tcPr>
@@ -19814,7 +19728,7 @@
         </w:tc>
         <w:tc>
           <w:tcPr>
-            <w:tcW w:w="1217" w:type="dxa"/>
+            <w:tcW w:w="8567" w:type="dxa"/>
             <w:noWrap/>
             <w:hideMark/>
           </w:tcPr>
@@ -19844,12 +19758,12 @@
       </w:tr>
       <w:tr>
         <w:trPr>
-          <w:trHeight w:val="226"/>
+          <w:trHeight w:val="228"/>
         </w:trPr>
         <w:tc>
           <w:tcPr>
             <w:cnfStyle w:val="001000000000" w:firstRow="0" w:lastRow="0" w:firstColumn="1" w:lastColumn="0" w:oddVBand="0" w:evenVBand="0" w:oddHBand="0" w:evenHBand="0" w:firstRowFirstColumn="0" w:firstRowLastColumn="0" w:lastRowFirstColumn="0" w:lastRowLastColumn="0"/>
-            <w:tcW w:w="915" w:type="dxa"/>
+            <w:tcW w:w="971" w:type="dxa"/>
             <w:noWrap/>
             <w:hideMark/>
           </w:tcPr>
@@ -19887,7 +19801,7 @@
         </w:tc>
         <w:tc>
           <w:tcPr>
-            <w:tcW w:w="977" w:type="dxa"/>
+            <w:tcW w:w="584" w:type="dxa"/>
             <w:noWrap/>
             <w:hideMark/>
           </w:tcPr>
@@ -19926,7 +19840,7 @@
         </w:tc>
         <w:tc>
           <w:tcPr>
-            <w:tcW w:w="649" w:type="dxa"/>
+            <w:tcW w:w="925" w:type="dxa"/>
             <w:noWrap/>
             <w:hideMark/>
           </w:tcPr>
@@ -19965,7 +19879,7 @@
         </w:tc>
         <w:tc>
           <w:tcPr>
-            <w:tcW w:w="1217" w:type="dxa"/>
+            <w:tcW w:w="8567" w:type="dxa"/>
             <w:noWrap/>
             <w:hideMark/>
           </w:tcPr>
@@ -20005,12 +19919,12 @@
       </w:tr>
       <w:tr>
         <w:trPr>
-          <w:trHeight w:val="226"/>
+          <w:trHeight w:val="228"/>
         </w:trPr>
         <w:tc>
           <w:tcPr>
             <w:cnfStyle w:val="001000000000" w:firstRow="0" w:lastRow="0" w:firstColumn="1" w:lastColumn="0" w:oddVBand="0" w:evenVBand="0" w:oddHBand="0" w:evenHBand="0" w:firstRowFirstColumn="0" w:firstRowLastColumn="0" w:lastRowFirstColumn="0" w:lastRowLastColumn="0"/>
-            <w:tcW w:w="915" w:type="dxa"/>
+            <w:tcW w:w="971" w:type="dxa"/>
             <w:noWrap/>
             <w:hideMark/>
           </w:tcPr>
@@ -20048,7 +19962,7 @@
         </w:tc>
         <w:tc>
           <w:tcPr>
-            <w:tcW w:w="977" w:type="dxa"/>
+            <w:tcW w:w="584" w:type="dxa"/>
             <w:noWrap/>
             <w:hideMark/>
           </w:tcPr>
@@ -20087,7 +20001,7 @@
         </w:tc>
         <w:tc>
           <w:tcPr>
-            <w:tcW w:w="649" w:type="dxa"/>
+            <w:tcW w:w="925" w:type="dxa"/>
             <w:noWrap/>
             <w:hideMark/>
           </w:tcPr>
@@ -20126,7 +20040,7 @@
         </w:tc>
         <w:tc>
           <w:tcPr>
-            <w:tcW w:w="1217" w:type="dxa"/>
+            <w:tcW w:w="8567" w:type="dxa"/>
             <w:noWrap/>
             <w:hideMark/>
           </w:tcPr>
@@ -20156,12 +20070,12 @@
       </w:tr>
       <w:tr>
         <w:trPr>
-          <w:trHeight w:val="226"/>
+          <w:trHeight w:val="228"/>
         </w:trPr>
         <w:tc>
           <w:tcPr>
             <w:cnfStyle w:val="001000000000" w:firstRow="0" w:lastRow="0" w:firstColumn="1" w:lastColumn="0" w:oddVBand="0" w:evenVBand="0" w:oddHBand="0" w:evenHBand="0" w:firstRowFirstColumn="0" w:firstRowLastColumn="0" w:lastRowFirstColumn="0" w:lastRowLastColumn="0"/>
-            <w:tcW w:w="915" w:type="dxa"/>
+            <w:tcW w:w="971" w:type="dxa"/>
             <w:noWrap/>
             <w:hideMark/>
           </w:tcPr>
@@ -20199,7 +20113,7 @@
         </w:tc>
         <w:tc>
           <w:tcPr>
-            <w:tcW w:w="977" w:type="dxa"/>
+            <w:tcW w:w="584" w:type="dxa"/>
             <w:noWrap/>
             <w:hideMark/>
           </w:tcPr>
@@ -20238,7 +20152,7 @@
         </w:tc>
         <w:tc>
           <w:tcPr>
-            <w:tcW w:w="649" w:type="dxa"/>
+            <w:tcW w:w="925" w:type="dxa"/>
             <w:noWrap/>
             <w:hideMark/>
           </w:tcPr>
@@ -20277,7 +20191,7 @@
         </w:tc>
         <w:tc>
           <w:tcPr>
-            <w:tcW w:w="1217" w:type="dxa"/>
+            <w:tcW w:w="8567" w:type="dxa"/>
             <w:noWrap/>
             <w:hideMark/>
           </w:tcPr>
@@ -20307,12 +20221,12 @@
       </w:tr>
       <w:tr>
         <w:trPr>
-          <w:trHeight w:val="226"/>
+          <w:trHeight w:val="228"/>
         </w:trPr>
         <w:tc>
           <w:tcPr>
             <w:cnfStyle w:val="001000000000" w:firstRow="0" w:lastRow="0" w:firstColumn="1" w:lastColumn="0" w:oddVBand="0" w:evenVBand="0" w:oddHBand="0" w:evenHBand="0" w:firstRowFirstColumn="0" w:firstRowLastColumn="0" w:lastRowFirstColumn="0" w:lastRowLastColumn="0"/>
-            <w:tcW w:w="915" w:type="dxa"/>
+            <w:tcW w:w="971" w:type="dxa"/>
             <w:noWrap/>
             <w:hideMark/>
           </w:tcPr>
@@ -20350,7 +20264,7 @@
         </w:tc>
         <w:tc>
           <w:tcPr>
-            <w:tcW w:w="977" w:type="dxa"/>
+            <w:tcW w:w="584" w:type="dxa"/>
             <w:noWrap/>
             <w:hideMark/>
           </w:tcPr>
@@ -20389,7 +20303,7 @@
         </w:tc>
         <w:tc>
           <w:tcPr>
-            <w:tcW w:w="649" w:type="dxa"/>
+            <w:tcW w:w="925" w:type="dxa"/>
             <w:noWrap/>
             <w:hideMark/>
           </w:tcPr>
@@ -20428,7 +20342,7 @@
         </w:tc>
         <w:tc>
           <w:tcPr>
-            <w:tcW w:w="1217" w:type="dxa"/>
+            <w:tcW w:w="8567" w:type="dxa"/>
             <w:noWrap/>
             <w:hideMark/>
           </w:tcPr>
@@ -20458,12 +20372,12 @@
       </w:tr>
       <w:tr>
         <w:trPr>
-          <w:trHeight w:val="226"/>
+          <w:trHeight w:val="228"/>
         </w:trPr>
         <w:tc>
           <w:tcPr>
             <w:cnfStyle w:val="001000000000" w:firstRow="0" w:lastRow="0" w:firstColumn="1" w:lastColumn="0" w:oddVBand="0" w:evenVBand="0" w:oddHBand="0" w:evenHBand="0" w:firstRowFirstColumn="0" w:firstRowLastColumn="0" w:lastRowFirstColumn="0" w:lastRowLastColumn="0"/>
-            <w:tcW w:w="915" w:type="dxa"/>
+            <w:tcW w:w="971" w:type="dxa"/>
             <w:noWrap/>
             <w:hideMark/>
           </w:tcPr>
@@ -20501,7 +20415,7 @@
         </w:tc>
         <w:tc>
           <w:tcPr>
-            <w:tcW w:w="977" w:type="dxa"/>
+            <w:tcW w:w="584" w:type="dxa"/>
             <w:noWrap/>
             <w:hideMark/>
           </w:tcPr>
@@ -20540,7 +20454,7 @@
         </w:tc>
         <w:tc>
           <w:tcPr>
-            <w:tcW w:w="649" w:type="dxa"/>
+            <w:tcW w:w="925" w:type="dxa"/>
             <w:noWrap/>
             <w:hideMark/>
           </w:tcPr>
@@ -20579,7 +20493,7 @@
         </w:tc>
         <w:tc>
           <w:tcPr>
-            <w:tcW w:w="1217" w:type="dxa"/>
+            <w:tcW w:w="8567" w:type="dxa"/>
             <w:noWrap/>
             <w:hideMark/>
           </w:tcPr>
@@ -20619,12 +20533,12 @@
       </w:tr>
       <w:tr>
         <w:trPr>
-          <w:trHeight w:val="226"/>
+          <w:trHeight w:val="228"/>
         </w:trPr>
         <w:tc>
           <w:tcPr>
             <w:cnfStyle w:val="001000000000" w:firstRow="0" w:lastRow="0" w:firstColumn="1" w:lastColumn="0" w:oddVBand="0" w:evenVBand="0" w:oddHBand="0" w:evenHBand="0" w:firstRowFirstColumn="0" w:firstRowLastColumn="0" w:lastRowFirstColumn="0" w:lastRowLastColumn="0"/>
-            <w:tcW w:w="915" w:type="dxa"/>
+            <w:tcW w:w="971" w:type="dxa"/>
             <w:noWrap/>
             <w:hideMark/>
           </w:tcPr>
@@ -20662,7 +20576,7 @@
         </w:tc>
         <w:tc>
           <w:tcPr>
-            <w:tcW w:w="977" w:type="dxa"/>
+            <w:tcW w:w="584" w:type="dxa"/>
             <w:noWrap/>
             <w:hideMark/>
           </w:tcPr>
@@ -20701,7 +20615,7 @@
         </w:tc>
         <w:tc>
           <w:tcPr>
-            <w:tcW w:w="649" w:type="dxa"/>
+            <w:tcW w:w="925" w:type="dxa"/>
             <w:noWrap/>
             <w:hideMark/>
           </w:tcPr>
@@ -20740,7 +20654,7 @@
         </w:tc>
         <w:tc>
           <w:tcPr>
-            <w:tcW w:w="1217" w:type="dxa"/>
+            <w:tcW w:w="8567" w:type="dxa"/>
             <w:noWrap/>
             <w:hideMark/>
           </w:tcPr>
@@ -20770,12 +20684,12 @@
       </w:tr>
       <w:tr>
         <w:trPr>
-          <w:trHeight w:val="226"/>
+          <w:trHeight w:val="228"/>
         </w:trPr>
         <w:tc>
           <w:tcPr>
             <w:cnfStyle w:val="001000000000" w:firstRow="0" w:lastRow="0" w:firstColumn="1" w:lastColumn="0" w:oddVBand="0" w:evenVBand="0" w:oddHBand="0" w:evenHBand="0" w:firstRowFirstColumn="0" w:firstRowLastColumn="0" w:lastRowFirstColumn="0" w:lastRowLastColumn="0"/>
-            <w:tcW w:w="915" w:type="dxa"/>
+            <w:tcW w:w="971" w:type="dxa"/>
             <w:noWrap/>
             <w:hideMark/>
           </w:tcPr>
@@ -20813,7 +20727,7 @@
         </w:tc>
         <w:tc>
           <w:tcPr>
-            <w:tcW w:w="977" w:type="dxa"/>
+            <w:tcW w:w="584" w:type="dxa"/>
             <w:noWrap/>
             <w:hideMark/>
           </w:tcPr>
@@ -20852,7 +20766,7 @@
         </w:tc>
         <w:tc>
           <w:tcPr>
-            <w:tcW w:w="649" w:type="dxa"/>
+            <w:tcW w:w="925" w:type="dxa"/>
             <w:noWrap/>
             <w:hideMark/>
           </w:tcPr>
@@ -20891,7 +20805,7 @@
         </w:tc>
         <w:tc>
           <w:tcPr>
-            <w:tcW w:w="1217" w:type="dxa"/>
+            <w:tcW w:w="8567" w:type="dxa"/>
             <w:noWrap/>
             <w:hideMark/>
           </w:tcPr>
@@ -20921,12 +20835,12 @@
       </w:tr>
       <w:tr>
         <w:trPr>
-          <w:trHeight w:val="226"/>
+          <w:trHeight w:val="228"/>
         </w:trPr>
         <w:tc>
           <w:tcPr>
             <w:cnfStyle w:val="001000000000" w:firstRow="0" w:lastRow="0" w:firstColumn="1" w:lastColumn="0" w:oddVBand="0" w:evenVBand="0" w:oddHBand="0" w:evenHBand="0" w:firstRowFirstColumn="0" w:firstRowLastColumn="0" w:lastRowFirstColumn="0" w:lastRowLastColumn="0"/>
-            <w:tcW w:w="915" w:type="dxa"/>
+            <w:tcW w:w="971" w:type="dxa"/>
             <w:noWrap/>
             <w:hideMark/>
           </w:tcPr>
@@ -20964,7 +20878,7 @@
         </w:tc>
         <w:tc>
           <w:tcPr>
-            <w:tcW w:w="977" w:type="dxa"/>
+            <w:tcW w:w="584" w:type="dxa"/>
             <w:noWrap/>
             <w:hideMark/>
           </w:tcPr>
@@ -21003,7 +20917,7 @@
         </w:tc>
         <w:tc>
           <w:tcPr>
-            <w:tcW w:w="649" w:type="dxa"/>
+            <w:tcW w:w="925" w:type="dxa"/>
             <w:noWrap/>
             <w:hideMark/>
           </w:tcPr>
@@ -21042,7 +20956,7 @@
         </w:tc>
         <w:tc>
           <w:tcPr>
-            <w:tcW w:w="1217" w:type="dxa"/>
+            <w:tcW w:w="8567" w:type="dxa"/>
             <w:noWrap/>
             <w:hideMark/>
           </w:tcPr>
@@ -21072,12 +20986,12 @@
       </w:tr>
       <w:tr>
         <w:trPr>
-          <w:trHeight w:val="226"/>
+          <w:trHeight w:val="228"/>
         </w:trPr>
         <w:tc>
           <w:tcPr>
             <w:cnfStyle w:val="001000000000" w:firstRow="0" w:lastRow="0" w:firstColumn="1" w:lastColumn="0" w:oddVBand="0" w:evenVBand="0" w:oddHBand="0" w:evenHBand="0" w:firstRowFirstColumn="0" w:firstRowLastColumn="0" w:lastRowFirstColumn="0" w:lastRowLastColumn="0"/>
-            <w:tcW w:w="915" w:type="dxa"/>
+            <w:tcW w:w="971" w:type="dxa"/>
             <w:noWrap/>
             <w:hideMark/>
           </w:tcPr>
@@ -21115,7 +21029,7 @@
         </w:tc>
         <w:tc>
           <w:tcPr>
-            <w:tcW w:w="977" w:type="dxa"/>
+            <w:tcW w:w="584" w:type="dxa"/>
             <w:noWrap/>
             <w:hideMark/>
           </w:tcPr>
@@ -21154,7 +21068,7 @@
         </w:tc>
         <w:tc>
           <w:tcPr>
-            <w:tcW w:w="649" w:type="dxa"/>
+            <w:tcW w:w="925" w:type="dxa"/>
             <w:noWrap/>
             <w:hideMark/>
           </w:tcPr>
@@ -21193,7 +21107,7 @@
         </w:tc>
         <w:tc>
           <w:tcPr>
-            <w:tcW w:w="1217" w:type="dxa"/>
+            <w:tcW w:w="8567" w:type="dxa"/>
             <w:noWrap/>
             <w:hideMark/>
           </w:tcPr>
@@ -21226,17 +21140,7 @@
                 <w:bdr w:val="none" w:sz="0" w:space="0" w:color="auto"/>
                 <w:lang w:val="en-IN"/>
               </w:rPr>
-              <w:t xml:space="preserve">a </w:t>
-            </w:r>
-            <w:r>
-              <w:rPr>
-                <w:rFonts w:eastAsia="Times New Roman"/>
-                <w:kern w:val="0"/>
-                <w:sz w:val="14"/>
-                <w:bdr w:val="none" w:sz="0" w:space="0" w:color="auto"/>
-                <w:lang w:val="en-IN"/>
-              </w:rPr>
-              <w:t xml:space="preserve">clear case of survival with some outliers </w:t>
+              <w:t xml:space="preserve">a clear case of survival with some outliers </w:t>
             </w:r>
           </w:p>
         </w:tc>
@@ -24880,7 +24784,6 @@
           <w:b/>
           <w:bCs/>
         </w:rPr>
-        <w:lastRenderedPageBreak/>
         <w:t>Results</w:t>
       </w:r>
     </w:p>
@@ -25204,25 +25107,7 @@
           <w:sz w:val="20"/>
           <w:szCs w:val="20"/>
         </w:rPr>
-        <w:t xml:space="preserve"> of under-</w:t>
-      </w:r>
-      <w:proofErr w:type="gramStart"/>
-      <w:r>
-        <w:rPr>
-          <w:rFonts w:ascii="Times New Roman" w:hAnsi="Times New Roman"/>
-          <w:sz w:val="20"/>
-          <w:szCs w:val="20"/>
-        </w:rPr>
-        <w:t>fitting;</w:t>
-      </w:r>
-      <w:proofErr w:type="gramEnd"/>
-      <w:r>
-        <w:rPr>
-          <w:rFonts w:ascii="Times New Roman" w:hAnsi="Times New Roman"/>
-          <w:sz w:val="20"/>
-          <w:szCs w:val="20"/>
-        </w:rPr>
-        <w:t xml:space="preserve"> a poor performing model. Hence our model worked better in comparison with Simple Ensemble Techniques.</w:t>
+        <w:t xml:space="preserve"> of under-fitting; a poor performing model. Hence our model worked better in comparison with Simple Ensemble Techniques.</w:t>
       </w:r>
     </w:p>
     <w:p>
@@ -25284,10 +25169,7 @@
         <w:t>AdaB</w:t>
       </w:r>
       <w:r>
-        <w:t xml:space="preserve">oost and such to make our model better. In terms of our final model, we can fine-tune our model further by tweaking our polynomial equation and giving better </w:t>
-      </w:r>
-      <w:r>
-        <w:t xml:space="preserve">models higher valued constant weights, </w:t>
+        <w:t xml:space="preserve">oost and such to make our model better. In terms of our final model, we can fine-tune our model further by tweaking our polynomial equation and giving better models higher valued constant weights, </w:t>
       </w:r>
       <w:r>
         <w:t>like</w:t>
@@ -26974,7 +26856,7 @@
     <w:abstractNumId w:val="4"/>
     <w:lvlOverride w:ilvl="0">
       <w:startOverride w:val="4"/>
-      <w:lvl w:ilvl="0" w:tplc="63589C50">
+      <w:lvl w:ilvl="0" w:tplc="508C8314">
         <w:start w:val="4"/>
         <w:numFmt w:val="upperRoman"/>
         <w:lvlText w:val="%1."/>
@@ -27004,7 +26886,7 @@
     </w:lvlOverride>
     <w:lvlOverride w:ilvl="1">
       <w:startOverride w:val="1"/>
-      <w:lvl w:ilvl="1" w:tplc="27BCD438">
+      <w:lvl w:ilvl="1" w:tplc="01E05916">
         <w:start w:val="1"/>
         <w:numFmt w:val="lowerLetter"/>
         <w:lvlText w:val="%2."/>
@@ -27034,7 +26916,7 @@
     </w:lvlOverride>
     <w:lvlOverride w:ilvl="2">
       <w:startOverride w:val="1"/>
-      <w:lvl w:ilvl="2" w:tplc="FE44413A">
+      <w:lvl w:ilvl="2" w:tplc="0428EB7E">
         <w:start w:val="1"/>
         <w:numFmt w:val="lowerRoman"/>
         <w:suff w:val="nothing"/>
@@ -27065,7 +26947,7 @@
     </w:lvlOverride>
     <w:lvlOverride w:ilvl="3">
       <w:startOverride w:val="1"/>
-      <w:lvl w:ilvl="3" w:tplc="B936E92E">
+      <w:lvl w:ilvl="3" w:tplc="05C6DAC0">
         <w:start w:val="1"/>
         <w:numFmt w:val="decimal"/>
         <w:lvlText w:val="%4."/>
@@ -27095,7 +26977,7 @@
     </w:lvlOverride>
     <w:lvlOverride w:ilvl="4">
       <w:startOverride w:val="1"/>
-      <w:lvl w:ilvl="4" w:tplc="0E80A3F6">
+      <w:lvl w:ilvl="4" w:tplc="AF9C886A">
         <w:start w:val="1"/>
         <w:numFmt w:val="lowerLetter"/>
         <w:lvlText w:val="%5."/>
@@ -27125,7 +27007,7 @@
     </w:lvlOverride>
     <w:lvlOverride w:ilvl="5">
       <w:startOverride w:val="1"/>
-      <w:lvl w:ilvl="5" w:tplc="80C6996A">
+      <w:lvl w:ilvl="5" w:tplc="B1EA0ABE">
         <w:start w:val="1"/>
         <w:numFmt w:val="lowerRoman"/>
         <w:suff w:val="nothing"/>
@@ -27156,7 +27038,7 @@
     </w:lvlOverride>
     <w:lvlOverride w:ilvl="6">
       <w:startOverride w:val="1"/>
-      <w:lvl w:ilvl="6" w:tplc="15104CA0">
+      <w:lvl w:ilvl="6" w:tplc="7C4A9E40">
         <w:start w:val="1"/>
         <w:numFmt w:val="decimal"/>
         <w:lvlText w:val="%7."/>
@@ -27186,7 +27068,7 @@
     </w:lvlOverride>
     <w:lvlOverride w:ilvl="7">
       <w:startOverride w:val="1"/>
-      <w:lvl w:ilvl="7" w:tplc="061A765E">
+      <w:lvl w:ilvl="7" w:tplc="8452DCC0">
         <w:start w:val="1"/>
         <w:numFmt w:val="lowerLetter"/>
         <w:lvlText w:val="%8."/>
@@ -27216,7 +27098,7 @@
     </w:lvlOverride>
     <w:lvlOverride w:ilvl="8">
       <w:startOverride w:val="1"/>
-      <w:lvl w:ilvl="8" w:tplc="8E7493C6">
+      <w:lvl w:ilvl="8" w:tplc="2DEE715A">
         <w:start w:val="1"/>
         <w:numFmt w:val="lowerRoman"/>
         <w:suff w:val="nothing"/>
@@ -27255,7 +27137,7 @@
   <w:num w:numId="7">
     <w:abstractNumId w:val="4"/>
     <w:lvlOverride w:ilvl="0">
-      <w:lvl w:ilvl="0" w:tplc="63589C50">
+      <w:lvl w:ilvl="0" w:tplc="508C8314">
         <w:start w:val="1"/>
         <w:numFmt w:val="upperRoman"/>
         <w:lvlText w:val="%1."/>
@@ -27284,7 +27166,7 @@
       </w:lvl>
     </w:lvlOverride>
     <w:lvlOverride w:ilvl="1">
-      <w:lvl w:ilvl="1" w:tplc="27BCD438">
+      <w:lvl w:ilvl="1" w:tplc="01E05916">
         <w:start w:val="1"/>
         <w:numFmt w:val="lowerLetter"/>
         <w:lvlText w:val="%2."/>
@@ -27311,7 +27193,7 @@
       </w:lvl>
     </w:lvlOverride>
     <w:lvlOverride w:ilvl="2">
-      <w:lvl w:ilvl="2" w:tplc="FE44413A">
+      <w:lvl w:ilvl="2" w:tplc="0428EB7E">
         <w:start w:val="1"/>
         <w:numFmt w:val="lowerRoman"/>
         <w:suff w:val="nothing"/>
@@ -27339,7 +27221,7 @@
       </w:lvl>
     </w:lvlOverride>
     <w:lvlOverride w:ilvl="3">
-      <w:lvl w:ilvl="3" w:tplc="B936E92E">
+      <w:lvl w:ilvl="3" w:tplc="05C6DAC0">
         <w:start w:val="1"/>
         <w:numFmt w:val="decimal"/>
         <w:lvlText w:val="%4."/>
@@ -27366,7 +27248,7 @@
       </w:lvl>
     </w:lvlOverride>
     <w:lvlOverride w:ilvl="4">
-      <w:lvl w:ilvl="4" w:tplc="0E80A3F6">
+      <w:lvl w:ilvl="4" w:tplc="AF9C886A">
         <w:start w:val="1"/>
         <w:numFmt w:val="lowerLetter"/>
         <w:lvlText w:val="%5."/>
@@ -27393,7 +27275,7 @@
       </w:lvl>
     </w:lvlOverride>
     <w:lvlOverride w:ilvl="5">
-      <w:lvl w:ilvl="5" w:tplc="80C6996A">
+      <w:lvl w:ilvl="5" w:tplc="B1EA0ABE">
         <w:start w:val="1"/>
         <w:numFmt w:val="lowerRoman"/>
         <w:suff w:val="nothing"/>
@@ -27421,7 +27303,7 @@
       </w:lvl>
     </w:lvlOverride>
     <w:lvlOverride w:ilvl="6">
-      <w:lvl w:ilvl="6" w:tplc="15104CA0">
+      <w:lvl w:ilvl="6" w:tplc="7C4A9E40">
         <w:start w:val="1"/>
         <w:numFmt w:val="decimal"/>
         <w:lvlText w:val="%7."/>
@@ -27448,7 +27330,7 @@
       </w:lvl>
     </w:lvlOverride>
     <w:lvlOverride w:ilvl="7">
-      <w:lvl w:ilvl="7" w:tplc="061A765E">
+      <w:lvl w:ilvl="7" w:tplc="8452DCC0">
         <w:start w:val="1"/>
         <w:numFmt w:val="lowerLetter"/>
         <w:lvlText w:val="%8."/>
@@ -27475,7 +27357,7 @@
       </w:lvl>
     </w:lvlOverride>
     <w:lvlOverride w:ilvl="8">
-      <w:lvl w:ilvl="8" w:tplc="8E7493C6">
+      <w:lvl w:ilvl="8" w:tplc="2DEE715A">
         <w:start w:val="1"/>
         <w:numFmt w:val="lowerRoman"/>
         <w:suff w:val="nothing"/>
